--- a/项目相关/需求规格说明书/需求规格说明书.docx
+++ b/项目相关/需求规格说明书/需求规格说明书.docx
@@ -1404,17 +1404,7 @@
           <w:sz w:val="24"/>
           <w:szCs w:val="24"/>
         </w:rPr>
-        <w:t>软件交付形式：</w:t>
-      </w:r>
-      <w:bookmarkStart w:id="1" w:name="_GoBack"/>
-      <w:bookmarkEnd w:id="1"/>
-      <w:r>
-        <w:rPr>
-          <w:rFonts w:asciiTheme="majorEastAsia" w:eastAsiaTheme="majorEastAsia" w:hAnsiTheme="majorEastAsia" w:cs="Times New Roman" w:hint="eastAsia"/>
-          <w:sz w:val="24"/>
-          <w:szCs w:val="24"/>
-        </w:rPr>
-        <w:t>.exe 的可执行文件，以及相关的文档。</w:t>
+        <w:t>软件交付形式：.exe 的可执行文件，以及相关的文档。</w:t>
       </w:r>
     </w:p>
     <w:p>
@@ -1565,7 +1555,7 @@
       <w:pPr>
         <w:jc w:val="center"/>
         <w:rPr>
-          <w:rFonts w:ascii="宋体" w:eastAsia="宋体" w:hAnsi="宋体" w:cs="Times New Roman" w:hint="eastAsia"/>
+          <w:rFonts w:ascii="宋体" w:eastAsia="宋体" w:hAnsi="宋体" w:cs="Times New Roman"/>
           <w:sz w:val="24"/>
           <w:szCs w:val="24"/>
         </w:rPr>
@@ -1606,7 +1596,7 @@
             <w:pPr>
               <w:jc w:val="left"/>
               <w:rPr>
-                <w:rFonts w:ascii="宋体" w:eastAsia="宋体" w:hAnsi="宋体" w:hint="eastAsia"/>
+                <w:rFonts w:ascii="宋体" w:eastAsia="宋体" w:hAnsi="宋体"/>
                 <w:sz w:val="24"/>
                 <w:szCs w:val="24"/>
               </w:rPr>
@@ -1636,7 +1626,7 @@
             <w:pPr>
               <w:jc w:val="left"/>
               <w:rPr>
-                <w:rFonts w:ascii="宋体" w:eastAsia="宋体" w:hAnsi="宋体" w:hint="eastAsia"/>
+                <w:rFonts w:ascii="宋体" w:eastAsia="宋体" w:hAnsi="宋体"/>
                 <w:sz w:val="24"/>
                 <w:szCs w:val="24"/>
               </w:rPr>
@@ -1668,7 +1658,7 @@
             <w:pPr>
               <w:jc w:val="left"/>
               <w:rPr>
-                <w:rFonts w:ascii="宋体" w:eastAsia="宋体" w:hAnsi="宋体" w:hint="eastAsia"/>
+                <w:rFonts w:ascii="宋体" w:eastAsia="宋体" w:hAnsi="宋体"/>
                 <w:sz w:val="24"/>
                 <w:szCs w:val="24"/>
               </w:rPr>
@@ -1698,7 +1688,7 @@
             <w:pPr>
               <w:jc w:val="left"/>
               <w:rPr>
-                <w:rFonts w:ascii="宋体" w:eastAsia="宋体" w:hAnsi="宋体" w:hint="eastAsia"/>
+                <w:rFonts w:ascii="宋体" w:eastAsia="宋体" w:hAnsi="宋体"/>
                 <w:sz w:val="24"/>
                 <w:szCs w:val="24"/>
               </w:rPr>
@@ -1730,7 +1720,7 @@
             <w:pPr>
               <w:jc w:val="left"/>
               <w:rPr>
-                <w:rFonts w:ascii="宋体" w:eastAsia="宋体" w:hAnsi="宋体" w:hint="eastAsia"/>
+                <w:rFonts w:ascii="宋体" w:eastAsia="宋体" w:hAnsi="宋体"/>
                 <w:sz w:val="24"/>
                 <w:szCs w:val="24"/>
               </w:rPr>
@@ -1760,7 +1750,7 @@
             <w:pPr>
               <w:jc w:val="left"/>
               <w:rPr>
-                <w:rFonts w:ascii="宋体" w:eastAsia="宋体" w:hAnsi="宋体" w:hint="eastAsia"/>
+                <w:rFonts w:ascii="宋体" w:eastAsia="宋体" w:hAnsi="宋体"/>
                 <w:sz w:val="24"/>
                 <w:szCs w:val="24"/>
               </w:rPr>
@@ -1792,7 +1782,7 @@
             <w:pPr>
               <w:jc w:val="left"/>
               <w:rPr>
-                <w:rFonts w:ascii="宋体" w:eastAsia="宋体" w:hAnsi="宋体" w:hint="eastAsia"/>
+                <w:rFonts w:ascii="宋体" w:eastAsia="宋体" w:hAnsi="宋体"/>
                 <w:sz w:val="24"/>
                 <w:szCs w:val="24"/>
               </w:rPr>
@@ -1822,7 +1812,7 @@
             <w:pPr>
               <w:jc w:val="left"/>
               <w:rPr>
-                <w:rFonts w:ascii="宋体" w:eastAsia="宋体" w:hAnsi="宋体" w:hint="eastAsia"/>
+                <w:rFonts w:ascii="宋体" w:eastAsia="宋体" w:hAnsi="宋体"/>
                 <w:sz w:val="24"/>
                 <w:szCs w:val="24"/>
               </w:rPr>
@@ -1843,62 +1833,62 @@
       <w:pPr>
         <w:jc w:val="left"/>
         <w:rPr>
+          <w:rFonts w:ascii="宋体" w:eastAsia="宋体" w:hAnsi="宋体" w:cs="Times New Roman"/>
+          <w:sz w:val="24"/>
+          <w:szCs w:val="24"/>
+        </w:rPr>
+      </w:pPr>
+    </w:p>
+    <w:p>
+      <w:pPr>
+        <w:jc w:val="left"/>
+        <w:rPr>
+          <w:rFonts w:ascii="Times New Roman" w:eastAsia="楷体_GB2312" w:hAnsi="Times New Roman" w:cs="Times New Roman"/>
+          <w:sz w:val="36"/>
+          <w:szCs w:val="24"/>
+        </w:rPr>
+      </w:pPr>
+      <w:r>
+        <w:rPr>
+          <w:rFonts w:ascii="Times New Roman" w:eastAsia="楷体_GB2312" w:hAnsi="Times New Roman" w:cs="Times New Roman"/>
+          <w:sz w:val="36"/>
+          <w:szCs w:val="24"/>
+        </w:rPr>
+        <w:t xml:space="preserve">3.2 </w:t>
+      </w:r>
+      <w:r>
+        <w:rPr>
+          <w:rFonts w:ascii="Times New Roman" w:eastAsia="楷体_GB2312" w:hAnsi="Times New Roman" w:cs="Times New Roman" w:hint="eastAsia"/>
+          <w:sz w:val="36"/>
+          <w:szCs w:val="24"/>
+        </w:rPr>
+        <w:t>支持软件环境</w:t>
+      </w:r>
+    </w:p>
+    <w:p>
+      <w:pPr>
+        <w:ind w:firstLineChars="200" w:firstLine="480"/>
+        <w:jc w:val="left"/>
+        <w:rPr>
+          <w:rFonts w:ascii="宋体" w:eastAsia="宋体" w:hAnsi="宋体" w:cs="Times New Roman"/>
+          <w:sz w:val="24"/>
+          <w:szCs w:val="24"/>
+        </w:rPr>
+      </w:pPr>
+      <w:r>
+        <w:rPr>
           <w:rFonts w:ascii="宋体" w:eastAsia="宋体" w:hAnsi="宋体" w:cs="Times New Roman" w:hint="eastAsia"/>
           <w:sz w:val="24"/>
           <w:szCs w:val="24"/>
         </w:rPr>
-      </w:pPr>
+        <w:t>图像处理典型算法演示系统软件环境需求见表3.2。</w:t>
+      </w:r>
     </w:p>
     <w:p>
       <w:pPr>
-        <w:jc w:val="left"/>
-        <w:rPr>
-          <w:rFonts w:ascii="Times New Roman" w:eastAsia="楷体_GB2312" w:hAnsi="Times New Roman" w:cs="Times New Roman" w:hint="eastAsia"/>
-          <w:sz w:val="36"/>
-          <w:szCs w:val="24"/>
-        </w:rPr>
-      </w:pPr>
-      <w:r>
-        <w:rPr>
-          <w:rFonts w:ascii="Times New Roman" w:eastAsia="楷体_GB2312" w:hAnsi="Times New Roman" w:cs="Times New Roman"/>
-          <w:sz w:val="36"/>
-          <w:szCs w:val="24"/>
-        </w:rPr>
-        <w:t xml:space="preserve">3.2 </w:t>
-      </w:r>
-      <w:r>
-        <w:rPr>
-          <w:rFonts w:ascii="Times New Roman" w:eastAsia="楷体_GB2312" w:hAnsi="Times New Roman" w:cs="Times New Roman" w:hint="eastAsia"/>
-          <w:sz w:val="36"/>
-          <w:szCs w:val="24"/>
-        </w:rPr>
-        <w:t>支持软件环境</w:t>
-      </w:r>
-    </w:p>
-    <w:p>
-      <w:pPr>
-        <w:ind w:firstLineChars="200" w:firstLine="480"/>
-        <w:jc w:val="left"/>
+        <w:jc w:val="center"/>
         <w:rPr>
           <w:rFonts w:ascii="宋体" w:eastAsia="宋体" w:hAnsi="宋体" w:cs="Times New Roman"/>
-          <w:sz w:val="24"/>
-          <w:szCs w:val="24"/>
-        </w:rPr>
-      </w:pPr>
-      <w:r>
-        <w:rPr>
-          <w:rFonts w:ascii="宋体" w:eastAsia="宋体" w:hAnsi="宋体" w:cs="Times New Roman" w:hint="eastAsia"/>
-          <w:sz w:val="24"/>
-          <w:szCs w:val="24"/>
-        </w:rPr>
-        <w:t>图像处理典型算法演示系统软件环境需求见表3.2。</w:t>
-      </w:r>
-    </w:p>
-    <w:p>
-      <w:pPr>
-        <w:jc w:val="center"/>
-        <w:rPr>
-          <w:rFonts w:ascii="宋体" w:eastAsia="宋体" w:hAnsi="宋体" w:cs="Times New Roman" w:hint="eastAsia"/>
           <w:sz w:val="24"/>
           <w:szCs w:val="24"/>
         </w:rPr>
@@ -1939,7 +1929,7 @@
             <w:pPr>
               <w:jc w:val="left"/>
               <w:rPr>
-                <w:rFonts w:ascii="宋体" w:eastAsia="宋体" w:hAnsi="宋体" w:hint="eastAsia"/>
+                <w:rFonts w:ascii="宋体" w:eastAsia="宋体" w:hAnsi="宋体"/>
                 <w:sz w:val="24"/>
                 <w:szCs w:val="24"/>
               </w:rPr>
@@ -1969,7 +1959,7 @@
             <w:pPr>
               <w:jc w:val="left"/>
               <w:rPr>
-                <w:rFonts w:ascii="宋体" w:eastAsia="宋体" w:hAnsi="宋体" w:hint="eastAsia"/>
+                <w:rFonts w:ascii="宋体" w:eastAsia="宋体" w:hAnsi="宋体"/>
                 <w:vanish/>
                 <w:sz w:val="24"/>
                 <w:szCs w:val="24"/>
@@ -2002,7 +1992,7 @@
             <w:pPr>
               <w:jc w:val="left"/>
               <w:rPr>
-                <w:rFonts w:ascii="宋体" w:eastAsia="宋体" w:hAnsi="宋体" w:hint="eastAsia"/>
+                <w:rFonts w:ascii="宋体" w:eastAsia="宋体" w:hAnsi="宋体"/>
                 <w:sz w:val="24"/>
                 <w:szCs w:val="24"/>
               </w:rPr>
@@ -2031,7 +2021,7 @@
             <w:pPr>
               <w:jc w:val="left"/>
               <w:rPr>
-                <w:rFonts w:ascii="宋体" w:eastAsia="宋体" w:hAnsi="宋体" w:hint="eastAsia"/>
+                <w:rFonts w:ascii="宋体" w:eastAsia="宋体" w:hAnsi="宋体"/>
                 <w:sz w:val="24"/>
                 <w:szCs w:val="24"/>
               </w:rPr>
@@ -2054,7 +2044,7 @@
             <w:pPr>
               <w:jc w:val="left"/>
               <w:rPr>
-                <w:rFonts w:ascii="宋体" w:eastAsia="宋体" w:hAnsi="宋体" w:hint="eastAsia"/>
+                <w:rFonts w:ascii="宋体" w:eastAsia="宋体" w:hAnsi="宋体"/>
                 <w:sz w:val="24"/>
                 <w:szCs w:val="24"/>
               </w:rPr>
@@ -2075,7 +2065,7 @@
             <w:pPr>
               <w:jc w:val="left"/>
               <w:rPr>
-                <w:rFonts w:ascii="宋体" w:eastAsia="宋体" w:hAnsi="宋体" w:hint="eastAsia"/>
+                <w:rFonts w:ascii="宋体" w:eastAsia="宋体" w:hAnsi="宋体"/>
                 <w:sz w:val="24"/>
                 <w:szCs w:val="24"/>
               </w:rPr>
@@ -2098,7 +2088,7 @@
             <w:pPr>
               <w:jc w:val="left"/>
               <w:rPr>
-                <w:rFonts w:ascii="宋体" w:eastAsia="宋体" w:hAnsi="宋体" w:hint="eastAsia"/>
+                <w:rFonts w:ascii="宋体" w:eastAsia="宋体" w:hAnsi="宋体"/>
                 <w:sz w:val="24"/>
                 <w:szCs w:val="24"/>
               </w:rPr>
@@ -2119,7 +2109,7 @@
             <w:pPr>
               <w:jc w:val="left"/>
               <w:rPr>
-                <w:rFonts w:ascii="宋体" w:eastAsia="宋体" w:hAnsi="宋体" w:hint="eastAsia"/>
+                <w:rFonts w:ascii="宋体" w:eastAsia="宋体" w:hAnsi="宋体"/>
                 <w:sz w:val="24"/>
                 <w:szCs w:val="24"/>
               </w:rPr>
@@ -2132,28 +2122,144 @@
       <w:pPr>
         <w:jc w:val="left"/>
         <w:rPr>
+          <w:rFonts w:ascii="宋体" w:eastAsia="宋体" w:hAnsi="宋体" w:cs="Times New Roman"/>
+          <w:sz w:val="24"/>
+          <w:szCs w:val="24"/>
+        </w:rPr>
+      </w:pPr>
+    </w:p>
+    <w:p>
+      <w:pPr>
+        <w:jc w:val="left"/>
+        <w:rPr>
+          <w:rFonts w:ascii="Times New Roman" w:eastAsia="楷体_GB2312" w:hAnsi="Times New Roman" w:cs="Times New Roman"/>
+          <w:sz w:val="36"/>
+          <w:szCs w:val="24"/>
+        </w:rPr>
+      </w:pPr>
+      <w:r>
+        <w:rPr>
+          <w:rFonts w:ascii="Times New Roman" w:eastAsia="楷体_GB2312" w:hAnsi="Times New Roman" w:cs="Times New Roman"/>
+          <w:sz w:val="36"/>
+          <w:szCs w:val="24"/>
+        </w:rPr>
+        <w:t xml:space="preserve">3.3 </w:t>
+      </w:r>
+      <w:r>
+        <w:rPr>
+          <w:rFonts w:ascii="Times New Roman" w:eastAsia="楷体_GB2312" w:hAnsi="Times New Roman" w:cs="Times New Roman" w:hint="eastAsia"/>
+          <w:sz w:val="36"/>
+          <w:szCs w:val="24"/>
+        </w:rPr>
+        <w:t>接口</w:t>
+      </w:r>
+    </w:p>
+    <w:p>
+      <w:pPr>
+        <w:jc w:val="left"/>
+        <w:rPr>
+          <w:rFonts w:ascii="Times New Roman" w:eastAsia="楷体_GB2312" w:hAnsi="Times New Roman" w:cs="Times New Roman"/>
+          <w:sz w:val="36"/>
+          <w:szCs w:val="24"/>
+        </w:rPr>
+      </w:pPr>
+      <w:r>
+        <w:rPr>
+          <w:rFonts w:ascii="Times New Roman" w:eastAsia="楷体_GB2312" w:hAnsi="Times New Roman" w:cs="Times New Roman"/>
+          <w:sz w:val="36"/>
+          <w:szCs w:val="24"/>
+        </w:rPr>
+        <w:t xml:space="preserve">3.3.1 </w:t>
+      </w:r>
+      <w:r>
+        <w:rPr>
+          <w:rFonts w:ascii="Times New Roman" w:eastAsia="楷体_GB2312" w:hAnsi="Times New Roman" w:cs="Times New Roman" w:hint="eastAsia"/>
+          <w:sz w:val="36"/>
+          <w:szCs w:val="24"/>
+        </w:rPr>
+        <w:t>外部接口</w:t>
+      </w:r>
+    </w:p>
+    <w:p>
+      <w:pPr>
+        <w:ind w:firstLineChars="200" w:firstLine="480"/>
+        <w:jc w:val="left"/>
+        <w:rPr>
+          <w:rFonts w:ascii="宋体" w:eastAsia="宋体" w:hAnsi="宋体" w:cs="Times New Roman"/>
+          <w:sz w:val="24"/>
+          <w:szCs w:val="24"/>
+        </w:rPr>
+      </w:pPr>
+      <w:r>
+        <w:rPr>
           <w:rFonts w:ascii="宋体" w:eastAsia="宋体" w:hAnsi="宋体" w:cs="Times New Roman" w:hint="eastAsia"/>
           <w:sz w:val="24"/>
           <w:szCs w:val="24"/>
         </w:rPr>
-      </w:pPr>
+        <w:t>系统的用户界面部分按Windows应用软件用户界面的规范来设计，界面设计风格与Windows环境保持一致，采用对话框等方式作为用户界面，便于用户使用。</w:t>
+      </w:r>
     </w:p>
     <w:p>
       <w:pPr>
         <w:jc w:val="left"/>
         <w:rPr>
+          <w:rFonts w:ascii="Times New Roman" w:eastAsia="楷体_GB2312" w:hAnsi="Times New Roman" w:cs="Times New Roman"/>
+          <w:sz w:val="36"/>
+          <w:szCs w:val="24"/>
+        </w:rPr>
+      </w:pPr>
+      <w:r>
+        <w:rPr>
+          <w:rFonts w:ascii="Times New Roman" w:eastAsia="楷体_GB2312" w:hAnsi="Times New Roman" w:cs="Times New Roman"/>
+          <w:sz w:val="36"/>
+          <w:szCs w:val="24"/>
+        </w:rPr>
+        <w:t xml:space="preserve">3.3.2 </w:t>
+      </w:r>
+      <w:r>
+        <w:rPr>
           <w:rFonts w:ascii="Times New Roman" w:eastAsia="楷体_GB2312" w:hAnsi="Times New Roman" w:cs="Times New Roman" w:hint="eastAsia"/>
           <w:sz w:val="36"/>
           <w:szCs w:val="24"/>
         </w:rPr>
-      </w:pPr>
-      <w:r>
+        <w:t>软件接口</w:t>
+      </w:r>
+    </w:p>
+    <w:p>
+      <w:pPr>
+        <w:ind w:firstLineChars="200" w:firstLine="480"/>
+        <w:jc w:val="left"/>
+        <w:rPr>
+          <w:rFonts w:ascii="宋体" w:eastAsia="宋体" w:hAnsi="宋体" w:cs="Times New Roman"/>
+          <w:sz w:val="24"/>
+          <w:szCs w:val="24"/>
+        </w:rPr>
+      </w:pPr>
+      <w:r>
+        <w:rPr>
+          <w:rFonts w:ascii="宋体" w:eastAsia="宋体" w:hAnsi="宋体" w:cs="Times New Roman" w:hint="eastAsia"/>
+          <w:sz w:val="24"/>
+          <w:szCs w:val="24"/>
+        </w:rPr>
+        <w:t>系统需要运行在Windows XP及更高版本并装有XXX（运行库）的操作系统之上。</w:t>
+      </w:r>
+    </w:p>
+    <w:p>
+      <w:pPr>
+        <w:jc w:val="left"/>
         <w:rPr>
           <w:rFonts w:ascii="Times New Roman" w:eastAsia="楷体_GB2312" w:hAnsi="Times New Roman" w:cs="Times New Roman"/>
           <w:sz w:val="36"/>
           <w:szCs w:val="24"/>
         </w:rPr>
-        <w:t xml:space="preserve">3.3 </w:t>
+      </w:pPr>
+      <w:r>
+        <w:rPr>
+          <w:rFonts w:ascii="Times New Roman" w:eastAsia="楷体_GB2312" w:hAnsi="Times New Roman" w:cs="Times New Roman"/>
+          <w:sz w:val="36"/>
+          <w:szCs w:val="24"/>
+        </w:rPr>
+        <w:t xml:space="preserve">3.3.3 </w:t>
       </w:r>
       <w:r>
         <w:rPr>
@@ -2161,11 +2267,30 @@
           <w:sz w:val="36"/>
           <w:szCs w:val="24"/>
         </w:rPr>
-        <w:t>接口</w:t>
+        <w:t>硬件接口</w:t>
       </w:r>
     </w:p>
     <w:p>
       <w:pPr>
+        <w:ind w:firstLineChars="200" w:firstLine="480"/>
+        <w:jc w:val="left"/>
+        <w:rPr>
+          <w:rFonts w:ascii="宋体" w:eastAsia="宋体" w:hAnsi="宋体" w:cs="Times New Roman"/>
+          <w:sz w:val="24"/>
+          <w:szCs w:val="24"/>
+        </w:rPr>
+      </w:pPr>
+      <w:r>
+        <w:rPr>
+          <w:rFonts w:ascii="宋体" w:eastAsia="宋体" w:hAnsi="宋体" w:cs="Times New Roman" w:hint="eastAsia"/>
+          <w:sz w:val="24"/>
+          <w:szCs w:val="24"/>
+        </w:rPr>
+        <w:t>Intel或其他系列的微型计算机，内存1G以上，硬盘512MB以上。</w:t>
+      </w:r>
+    </w:p>
+    <w:p>
+      <w:pPr>
         <w:jc w:val="left"/>
         <w:rPr>
           <w:rFonts w:ascii="Times New Roman" w:eastAsia="楷体_GB2312" w:hAnsi="Times New Roman" w:cs="Times New Roman"/>
@@ -2179,7 +2304,8 @@
           <w:sz w:val="36"/>
           <w:szCs w:val="24"/>
         </w:rPr>
-        <w:t xml:space="preserve">3.3.1 </w:t>
+        <w:lastRenderedPageBreak/>
+        <w:t xml:space="preserve">3.3.4 </w:t>
       </w:r>
       <w:r>
         <w:rPr>
@@ -2187,11 +2313,55 @@
           <w:sz w:val="36"/>
           <w:szCs w:val="24"/>
         </w:rPr>
-        <w:t>外部接口</w:t>
+        <w:t>内部接口</w:t>
       </w:r>
     </w:p>
     <w:p>
       <w:pPr>
+        <w:jc w:val="left"/>
+        <w:rPr>
+          <w:rFonts w:ascii="宋体" w:eastAsia="宋体" w:hAnsi="宋体" w:cs="Times New Roman"/>
+          <w:sz w:val="24"/>
+          <w:szCs w:val="24"/>
+        </w:rPr>
+      </w:pPr>
+      <w:r>
+        <w:rPr>
+          <w:rFonts w:ascii="宋体" w:eastAsia="宋体" w:hAnsi="宋体" w:cs="Times New Roman" w:hint="eastAsia"/>
+          <w:sz w:val="24"/>
+          <w:szCs w:val="24"/>
+        </w:rPr>
+        <w:t>//</w:t>
+      </w:r>
+    </w:p>
+    <w:p>
+      <w:pPr>
+        <w:jc w:val="left"/>
+        <w:rPr>
+          <w:rFonts w:ascii="Times New Roman" w:eastAsia="楷体_GB2312" w:hAnsi="Times New Roman" w:cs="Times New Roman"/>
+          <w:sz w:val="36"/>
+          <w:szCs w:val="24"/>
+        </w:rPr>
+      </w:pPr>
+      <w:r>
+        <w:rPr>
+          <w:rFonts w:ascii="Times New Roman" w:eastAsia="楷体_GB2312" w:hAnsi="Times New Roman" w:cs="Times New Roman"/>
+          <w:sz w:val="36"/>
+          <w:szCs w:val="24"/>
+        </w:rPr>
+        <w:t xml:space="preserve">3.4 </w:t>
+      </w:r>
+      <w:r>
+        <w:rPr>
+          <w:rFonts w:ascii="Times New Roman" w:eastAsia="楷体_GB2312" w:hAnsi="Times New Roman" w:cs="Times New Roman" w:hint="eastAsia"/>
+          <w:sz w:val="36"/>
+          <w:szCs w:val="24"/>
+        </w:rPr>
+        <w:t>控制和操作</w:t>
+      </w:r>
+    </w:p>
+    <w:p>
+      <w:pPr>
         <w:ind w:firstLineChars="200" w:firstLine="480"/>
         <w:jc w:val="left"/>
         <w:rPr>
@@ -2206,195 +2376,15 @@
           <w:sz w:val="24"/>
           <w:szCs w:val="24"/>
         </w:rPr>
-        <w:t>系统的用户界面部分按Windows应用软件用户界面的规范来设计，界面设计风格与Windows环境保持一致，采用对话框等方式作为用户界面，便于用户使用。</w:t>
+        <w:t>系统最终交付形式为.exe格式的可执行程序。控制该软件运行的方法为通过鼠标双击或命令行启动。</w:t>
       </w:r>
     </w:p>
     <w:p>
       <w:pPr>
-        <w:jc w:val="left"/>
-        <w:rPr>
-          <w:rFonts w:ascii="Times New Roman" w:eastAsia="楷体_GB2312" w:hAnsi="Times New Roman" w:cs="Times New Roman" w:hint="eastAsia"/>
-          <w:sz w:val="36"/>
-          <w:szCs w:val="24"/>
-        </w:rPr>
-      </w:pPr>
-      <w:r>
-        <w:rPr>
-          <w:rFonts w:ascii="Times New Roman" w:eastAsia="楷体_GB2312" w:hAnsi="Times New Roman" w:cs="Times New Roman"/>
-          <w:sz w:val="36"/>
-          <w:szCs w:val="24"/>
-        </w:rPr>
-        <w:t xml:space="preserve">3.3.2 </w:t>
-      </w:r>
-      <w:r>
-        <w:rPr>
-          <w:rFonts w:ascii="Times New Roman" w:eastAsia="楷体_GB2312" w:hAnsi="Times New Roman" w:cs="Times New Roman" w:hint="eastAsia"/>
-          <w:sz w:val="36"/>
-          <w:szCs w:val="24"/>
-        </w:rPr>
-        <w:t>软件接口</w:t>
-      </w:r>
-    </w:p>
-    <w:p>
-      <w:pPr>
         <w:ind w:firstLineChars="200" w:firstLine="480"/>
         <w:jc w:val="left"/>
         <w:rPr>
           <w:rFonts w:ascii="宋体" w:eastAsia="宋体" w:hAnsi="宋体" w:cs="Times New Roman"/>
-          <w:sz w:val="24"/>
-          <w:szCs w:val="24"/>
-        </w:rPr>
-      </w:pPr>
-      <w:r>
-        <w:rPr>
-          <w:rFonts w:ascii="宋体" w:eastAsia="宋体" w:hAnsi="宋体" w:cs="Times New Roman" w:hint="eastAsia"/>
-          <w:sz w:val="24"/>
-          <w:szCs w:val="24"/>
-        </w:rPr>
-        <w:t>系统需要运行在Windows XP及更高版本并装有XXX（运行库）的操作系统之上。</w:t>
-      </w:r>
-    </w:p>
-    <w:p>
-      <w:pPr>
-        <w:jc w:val="left"/>
-        <w:rPr>
-          <w:rFonts w:ascii="Times New Roman" w:eastAsia="楷体_GB2312" w:hAnsi="Times New Roman" w:cs="Times New Roman" w:hint="eastAsia"/>
-          <w:sz w:val="36"/>
-          <w:szCs w:val="24"/>
-        </w:rPr>
-      </w:pPr>
-      <w:r>
-        <w:rPr>
-          <w:rFonts w:ascii="Times New Roman" w:eastAsia="楷体_GB2312" w:hAnsi="Times New Roman" w:cs="Times New Roman"/>
-          <w:sz w:val="36"/>
-          <w:szCs w:val="24"/>
-        </w:rPr>
-        <w:t xml:space="preserve">3.3.3 </w:t>
-      </w:r>
-      <w:r>
-        <w:rPr>
-          <w:rFonts w:ascii="Times New Roman" w:eastAsia="楷体_GB2312" w:hAnsi="Times New Roman" w:cs="Times New Roman" w:hint="eastAsia"/>
-          <w:sz w:val="36"/>
-          <w:szCs w:val="24"/>
-        </w:rPr>
-        <w:t>硬件接口</w:t>
-      </w:r>
-    </w:p>
-    <w:p>
-      <w:pPr>
-        <w:ind w:firstLineChars="200" w:firstLine="480"/>
-        <w:jc w:val="left"/>
-        <w:rPr>
-          <w:rFonts w:ascii="宋体" w:eastAsia="宋体" w:hAnsi="宋体" w:cs="Times New Roman"/>
-          <w:sz w:val="24"/>
-          <w:szCs w:val="24"/>
-        </w:rPr>
-      </w:pPr>
-      <w:r>
-        <w:rPr>
-          <w:rFonts w:ascii="宋体" w:eastAsia="宋体" w:hAnsi="宋体" w:cs="Times New Roman" w:hint="eastAsia"/>
-          <w:sz w:val="24"/>
-          <w:szCs w:val="24"/>
-        </w:rPr>
-        <w:t>Intel或其他系列的微型计算机，内存1G以上，硬盘512MB以上。</w:t>
-      </w:r>
-    </w:p>
-    <w:p>
-      <w:pPr>
-        <w:jc w:val="left"/>
-        <w:rPr>
-          <w:rFonts w:ascii="Times New Roman" w:eastAsia="楷体_GB2312" w:hAnsi="Times New Roman" w:cs="Times New Roman" w:hint="eastAsia"/>
-          <w:sz w:val="36"/>
-          <w:szCs w:val="24"/>
-        </w:rPr>
-      </w:pPr>
-      <w:r>
-        <w:rPr>
-          <w:rFonts w:ascii="Times New Roman" w:eastAsia="楷体_GB2312" w:hAnsi="Times New Roman" w:cs="Times New Roman"/>
-          <w:sz w:val="36"/>
-          <w:szCs w:val="24"/>
-        </w:rPr>
-        <w:lastRenderedPageBreak/>
-        <w:t xml:space="preserve">3.3.4 </w:t>
-      </w:r>
-      <w:r>
-        <w:rPr>
-          <w:rFonts w:ascii="Times New Roman" w:eastAsia="楷体_GB2312" w:hAnsi="Times New Roman" w:cs="Times New Roman" w:hint="eastAsia"/>
-          <w:sz w:val="36"/>
-          <w:szCs w:val="24"/>
-        </w:rPr>
-        <w:t>内部接口</w:t>
-      </w:r>
-    </w:p>
-    <w:p>
-      <w:pPr>
-        <w:jc w:val="left"/>
-        <w:rPr>
-          <w:rFonts w:ascii="宋体" w:eastAsia="宋体" w:hAnsi="宋体" w:cs="Times New Roman"/>
-          <w:sz w:val="24"/>
-          <w:szCs w:val="24"/>
-        </w:rPr>
-      </w:pPr>
-      <w:r>
-        <w:rPr>
-          <w:rFonts w:ascii="宋体" w:eastAsia="宋体" w:hAnsi="宋体" w:cs="Times New Roman" w:hint="eastAsia"/>
-          <w:sz w:val="24"/>
-          <w:szCs w:val="24"/>
-        </w:rPr>
-        <w:t>//</w:t>
-      </w:r>
-    </w:p>
-    <w:p>
-      <w:pPr>
-        <w:jc w:val="left"/>
-        <w:rPr>
-          <w:rFonts w:ascii="Times New Roman" w:eastAsia="楷体_GB2312" w:hAnsi="Times New Roman" w:cs="Times New Roman" w:hint="eastAsia"/>
-          <w:sz w:val="36"/>
-          <w:szCs w:val="24"/>
-        </w:rPr>
-      </w:pPr>
-      <w:r>
-        <w:rPr>
-          <w:rFonts w:ascii="Times New Roman" w:eastAsia="楷体_GB2312" w:hAnsi="Times New Roman" w:cs="Times New Roman"/>
-          <w:sz w:val="36"/>
-          <w:szCs w:val="24"/>
-        </w:rPr>
-        <w:t xml:space="preserve">3.4 </w:t>
-      </w:r>
-      <w:r>
-        <w:rPr>
-          <w:rFonts w:ascii="Times New Roman" w:eastAsia="楷体_GB2312" w:hAnsi="Times New Roman" w:cs="Times New Roman" w:hint="eastAsia"/>
-          <w:sz w:val="36"/>
-          <w:szCs w:val="24"/>
-        </w:rPr>
-        <w:t>控制和操作</w:t>
-      </w:r>
-    </w:p>
-    <w:p>
-      <w:pPr>
-        <w:ind w:firstLineChars="200" w:firstLine="480"/>
-        <w:jc w:val="left"/>
-        <w:rPr>
-          <w:rFonts w:ascii="宋体" w:eastAsia="宋体" w:hAnsi="宋体" w:cs="Times New Roman"/>
-          <w:sz w:val="24"/>
-          <w:szCs w:val="24"/>
-        </w:rPr>
-      </w:pPr>
-      <w:r>
-        <w:rPr>
-          <w:rFonts w:ascii="宋体" w:eastAsia="宋体" w:hAnsi="宋体" w:cs="Times New Roman" w:hint="eastAsia"/>
-          <w:sz w:val="24"/>
-          <w:szCs w:val="24"/>
-        </w:rPr>
-        <w:t>系统最终交付形式为.exe格式的可执行程序。控制该软件运行的方法为通过鼠标双击或命令行启动。</w:t>
-      </w:r>
-    </w:p>
-    <w:p>
-      <w:pPr>
-        <w:ind w:firstLineChars="200" w:firstLine="480"/>
-        <w:jc w:val="left"/>
-        <w:rPr>
-          <w:rFonts w:ascii="宋体" w:eastAsia="宋体" w:hAnsi="宋体" w:cs="Times New Roman" w:hint="eastAsia"/>
           <w:sz w:val="24"/>
           <w:szCs w:val="24"/>
         </w:rPr>
@@ -2443,6 +2433,3991 @@
         </w:rPr>
         <w:t>功能性需求</w:t>
       </w:r>
+    </w:p>
+    <w:p>
+      <w:pPr>
+        <w:ind w:left="360"/>
+        <w:jc w:val="left"/>
+        <w:rPr>
+          <w:rFonts w:asciiTheme="minorEastAsia" w:hAnsiTheme="minorEastAsia" w:cs="Times New Roman"/>
+          <w:sz w:val="24"/>
+          <w:szCs w:val="24"/>
+        </w:rPr>
+      </w:pPr>
+      <w:r>
+        <w:rPr>
+          <w:rFonts w:asciiTheme="minorEastAsia" w:hAnsiTheme="minorEastAsia" w:cs="Times New Roman" w:hint="eastAsia"/>
+          <w:sz w:val="24"/>
+          <w:szCs w:val="24"/>
+        </w:rPr>
+        <w:t>系统的功能性需求见表4.1。</w:t>
+      </w:r>
+    </w:p>
+    <w:p>
+      <w:pPr>
+        <w:ind w:left="360"/>
+        <w:jc w:val="center"/>
+        <w:rPr>
+          <w:rFonts w:asciiTheme="minorEastAsia" w:hAnsiTheme="minorEastAsia" w:cs="Times New Roman"/>
+          <w:sz w:val="24"/>
+          <w:szCs w:val="24"/>
+        </w:rPr>
+      </w:pPr>
+      <w:r>
+        <w:rPr>
+          <w:rFonts w:asciiTheme="minorEastAsia" w:hAnsiTheme="minorEastAsia" w:cs="Times New Roman" w:hint="eastAsia"/>
+          <w:sz w:val="24"/>
+          <w:szCs w:val="24"/>
+        </w:rPr>
+        <w:t>表</w:t>
+      </w:r>
+      <w:r>
+        <w:rPr>
+          <w:rFonts w:asciiTheme="minorEastAsia" w:hAnsiTheme="minorEastAsia" w:cs="Times New Roman"/>
+          <w:sz w:val="24"/>
+          <w:szCs w:val="24"/>
+        </w:rPr>
+        <w:t xml:space="preserve">4.1 </w:t>
+      </w:r>
+      <w:r>
+        <w:rPr>
+          <w:rFonts w:asciiTheme="minorEastAsia" w:hAnsiTheme="minorEastAsia" w:cs="Times New Roman" w:hint="eastAsia"/>
+          <w:sz w:val="24"/>
+          <w:szCs w:val="24"/>
+        </w:rPr>
+        <w:t>功能性需求</w:t>
+      </w:r>
+    </w:p>
+    <w:tbl>
+      <w:tblPr>
+        <w:tblStyle w:val="2"/>
+        <w:tblW w:w="0" w:type="auto"/>
+        <w:tblInd w:w="360" w:type="dxa"/>
+        <w:tblLook w:val="04A0" w:firstRow="1" w:lastRow="0" w:firstColumn="1" w:lastColumn="0" w:noHBand="0" w:noVBand="1"/>
+      </w:tblPr>
+      <w:tblGrid>
+        <w:gridCol w:w="1195"/>
+        <w:gridCol w:w="1701"/>
+        <w:gridCol w:w="5040"/>
+      </w:tblGrid>
+      <w:tr>
+        <w:tc>
+          <w:tcPr>
+            <w:tcW w:w="1195" w:type="dxa"/>
+          </w:tcPr>
+          <w:p>
+            <w:pPr>
+              <w:jc w:val="left"/>
+              <w:rPr>
+                <w:rFonts w:asciiTheme="minorEastAsia" w:hAnsiTheme="minorEastAsia" w:cs="Times New Roman"/>
+                <w:sz w:val="24"/>
+                <w:szCs w:val="24"/>
+              </w:rPr>
+            </w:pPr>
+            <w:r>
+              <w:rPr>
+                <w:rFonts w:asciiTheme="minorEastAsia" w:hAnsiTheme="minorEastAsia" w:cs="Times New Roman" w:hint="eastAsia"/>
+                <w:sz w:val="24"/>
+                <w:szCs w:val="24"/>
+              </w:rPr>
+              <w:t>模块</w:t>
+            </w:r>
+          </w:p>
+        </w:tc>
+        <w:tc>
+          <w:tcPr>
+            <w:tcW w:w="1701" w:type="dxa"/>
+          </w:tcPr>
+          <w:p>
+            <w:pPr>
+              <w:jc w:val="left"/>
+              <w:rPr>
+                <w:rFonts w:asciiTheme="minorEastAsia" w:hAnsiTheme="minorEastAsia" w:cs="Times New Roman"/>
+                <w:sz w:val="24"/>
+                <w:szCs w:val="24"/>
+              </w:rPr>
+            </w:pPr>
+            <w:r>
+              <w:rPr>
+                <w:rFonts w:asciiTheme="minorEastAsia" w:hAnsiTheme="minorEastAsia" w:cs="Times New Roman" w:hint="eastAsia"/>
+                <w:sz w:val="24"/>
+                <w:szCs w:val="24"/>
+              </w:rPr>
+              <w:t>功能</w:t>
+            </w:r>
+          </w:p>
+        </w:tc>
+        <w:tc>
+          <w:tcPr>
+            <w:tcW w:w="5040" w:type="dxa"/>
+          </w:tcPr>
+          <w:p>
+            <w:pPr>
+              <w:jc w:val="left"/>
+              <w:rPr>
+                <w:rFonts w:asciiTheme="minorEastAsia" w:hAnsiTheme="minorEastAsia" w:cs="Times New Roman"/>
+                <w:sz w:val="24"/>
+                <w:szCs w:val="24"/>
+              </w:rPr>
+            </w:pPr>
+            <w:r>
+              <w:rPr>
+                <w:rFonts w:asciiTheme="minorEastAsia" w:hAnsiTheme="minorEastAsia" w:cs="Times New Roman" w:hint="eastAsia"/>
+                <w:sz w:val="24"/>
+                <w:szCs w:val="24"/>
+              </w:rPr>
+              <w:t>功能描述</w:t>
+            </w:r>
+          </w:p>
+        </w:tc>
+      </w:tr>
+      <w:tr>
+        <w:tc>
+          <w:tcPr>
+            <w:tcW w:w="1195" w:type="dxa"/>
+            <w:vMerge w:val="restart"/>
+          </w:tcPr>
+          <w:p>
+            <w:pPr>
+              <w:jc w:val="left"/>
+              <w:rPr>
+                <w:rFonts w:asciiTheme="minorEastAsia" w:hAnsiTheme="minorEastAsia" w:cs="Times New Roman"/>
+                <w:sz w:val="24"/>
+                <w:szCs w:val="24"/>
+              </w:rPr>
+            </w:pPr>
+            <w:r>
+              <w:rPr>
+                <w:rFonts w:asciiTheme="minorEastAsia" w:hAnsiTheme="minorEastAsia" w:cs="Times New Roman" w:hint="eastAsia"/>
+                <w:sz w:val="24"/>
+                <w:szCs w:val="24"/>
+              </w:rPr>
+              <w:t>文件</w:t>
+            </w:r>
+          </w:p>
+        </w:tc>
+        <w:tc>
+          <w:tcPr>
+            <w:tcW w:w="1701" w:type="dxa"/>
+          </w:tcPr>
+          <w:p>
+            <w:pPr>
+              <w:jc w:val="left"/>
+              <w:rPr>
+                <w:rFonts w:asciiTheme="minorEastAsia" w:hAnsiTheme="minorEastAsia" w:cs="Times New Roman"/>
+                <w:sz w:val="24"/>
+                <w:szCs w:val="24"/>
+              </w:rPr>
+            </w:pPr>
+            <w:r>
+              <w:rPr>
+                <w:rFonts w:asciiTheme="minorEastAsia" w:hAnsiTheme="minorEastAsia" w:cs="Times New Roman" w:hint="eastAsia"/>
+                <w:sz w:val="24"/>
+                <w:szCs w:val="24"/>
+              </w:rPr>
+              <w:t>打开</w:t>
+            </w:r>
+          </w:p>
+        </w:tc>
+        <w:tc>
+          <w:tcPr>
+            <w:tcW w:w="5040" w:type="dxa"/>
+          </w:tcPr>
+          <w:p>
+            <w:pPr>
+              <w:jc w:val="left"/>
+              <w:rPr>
+                <w:rFonts w:asciiTheme="minorEastAsia" w:hAnsiTheme="minorEastAsia" w:cs="Times New Roman"/>
+                <w:sz w:val="24"/>
+                <w:szCs w:val="24"/>
+              </w:rPr>
+            </w:pPr>
+            <w:r>
+              <w:rPr>
+                <w:rFonts w:asciiTheme="minorEastAsia" w:hAnsiTheme="minorEastAsia" w:cs="Times New Roman" w:hint="eastAsia"/>
+                <w:sz w:val="24"/>
+                <w:szCs w:val="24"/>
+              </w:rPr>
+              <w:t>可以打开</w:t>
+            </w:r>
+            <w:r>
+              <w:rPr>
+                <w:rFonts w:asciiTheme="minorEastAsia" w:hAnsiTheme="minorEastAsia" w:cs="Times New Roman"/>
+                <w:sz w:val="24"/>
+                <w:szCs w:val="24"/>
+              </w:rPr>
+              <w:t>.bmp/.png/.jpeg</w:t>
+            </w:r>
+            <w:r>
+              <w:rPr>
+                <w:rFonts w:asciiTheme="minorEastAsia" w:hAnsiTheme="minorEastAsia" w:cs="Times New Roman" w:hint="eastAsia"/>
+                <w:sz w:val="24"/>
+                <w:szCs w:val="24"/>
+              </w:rPr>
+              <w:t>格式的图片文件。</w:t>
+            </w:r>
+          </w:p>
+        </w:tc>
+      </w:tr>
+      <w:tr>
+        <w:tc>
+          <w:tcPr>
+            <w:tcW w:w="1195" w:type="dxa"/>
+            <w:vMerge/>
+          </w:tcPr>
+          <w:p>
+            <w:pPr>
+              <w:jc w:val="left"/>
+              <w:rPr>
+                <w:rFonts w:asciiTheme="minorEastAsia" w:hAnsiTheme="minorEastAsia" w:cs="Times New Roman"/>
+                <w:sz w:val="24"/>
+                <w:szCs w:val="24"/>
+              </w:rPr>
+            </w:pPr>
+          </w:p>
+        </w:tc>
+        <w:tc>
+          <w:tcPr>
+            <w:tcW w:w="1701" w:type="dxa"/>
+          </w:tcPr>
+          <w:p>
+            <w:pPr>
+              <w:jc w:val="left"/>
+              <w:rPr>
+                <w:rFonts w:asciiTheme="minorEastAsia" w:hAnsiTheme="minorEastAsia" w:cs="Times New Roman"/>
+                <w:sz w:val="24"/>
+                <w:szCs w:val="24"/>
+              </w:rPr>
+            </w:pPr>
+            <w:r>
+              <w:rPr>
+                <w:rFonts w:asciiTheme="minorEastAsia" w:hAnsiTheme="minorEastAsia" w:cs="Times New Roman" w:hint="eastAsia"/>
+                <w:sz w:val="24"/>
+                <w:szCs w:val="24"/>
+              </w:rPr>
+              <w:t>保存</w:t>
+            </w:r>
+          </w:p>
+        </w:tc>
+        <w:tc>
+          <w:tcPr>
+            <w:tcW w:w="5040" w:type="dxa"/>
+          </w:tcPr>
+          <w:p>
+            <w:pPr>
+              <w:jc w:val="left"/>
+              <w:rPr>
+                <w:rFonts w:asciiTheme="minorEastAsia" w:hAnsiTheme="minorEastAsia" w:cs="Times New Roman"/>
+                <w:sz w:val="24"/>
+                <w:szCs w:val="24"/>
+              </w:rPr>
+            </w:pPr>
+            <w:r>
+              <w:rPr>
+                <w:rFonts w:asciiTheme="minorEastAsia" w:hAnsiTheme="minorEastAsia" w:cs="Times New Roman" w:hint="eastAsia"/>
+                <w:sz w:val="24"/>
+                <w:szCs w:val="24"/>
+              </w:rPr>
+              <w:t>可以保存</w:t>
+            </w:r>
+            <w:r>
+              <w:rPr>
+                <w:rFonts w:asciiTheme="minorEastAsia" w:hAnsiTheme="minorEastAsia" w:cs="Times New Roman" w:hint="eastAsia"/>
+                <w:sz w:val="24"/>
+                <w:szCs w:val="24"/>
+              </w:rPr>
+              <w:t>目标图片</w:t>
+            </w:r>
+            <w:r>
+              <w:rPr>
+                <w:rFonts w:asciiTheme="minorEastAsia" w:hAnsiTheme="minorEastAsia" w:cs="Times New Roman" w:hint="eastAsia"/>
+                <w:sz w:val="24"/>
+                <w:szCs w:val="24"/>
+              </w:rPr>
+              <w:t>。</w:t>
+            </w:r>
+          </w:p>
+        </w:tc>
+      </w:tr>
+      <w:tr>
+        <w:tc>
+          <w:tcPr>
+            <w:tcW w:w="1195" w:type="dxa"/>
+            <w:vMerge/>
+          </w:tcPr>
+          <w:p>
+            <w:pPr>
+              <w:jc w:val="left"/>
+              <w:rPr>
+                <w:rFonts w:asciiTheme="minorEastAsia" w:hAnsiTheme="minorEastAsia" w:cs="Times New Roman"/>
+                <w:sz w:val="24"/>
+                <w:szCs w:val="24"/>
+              </w:rPr>
+            </w:pPr>
+          </w:p>
+        </w:tc>
+        <w:tc>
+          <w:tcPr>
+            <w:tcW w:w="1701" w:type="dxa"/>
+          </w:tcPr>
+          <w:p>
+            <w:pPr>
+              <w:jc w:val="left"/>
+              <w:rPr>
+                <w:rFonts w:asciiTheme="minorEastAsia" w:hAnsiTheme="minorEastAsia" w:cs="Times New Roman"/>
+                <w:sz w:val="24"/>
+                <w:szCs w:val="24"/>
+              </w:rPr>
+            </w:pPr>
+            <w:r>
+              <w:rPr>
+                <w:rFonts w:asciiTheme="minorEastAsia" w:hAnsiTheme="minorEastAsia" w:cs="Times New Roman" w:hint="eastAsia"/>
+                <w:sz w:val="24"/>
+                <w:szCs w:val="24"/>
+              </w:rPr>
+              <w:t>另存为</w:t>
+            </w:r>
+          </w:p>
+        </w:tc>
+        <w:tc>
+          <w:tcPr>
+            <w:tcW w:w="5040" w:type="dxa"/>
+          </w:tcPr>
+          <w:p>
+            <w:pPr>
+              <w:jc w:val="left"/>
+              <w:rPr>
+                <w:rFonts w:asciiTheme="minorEastAsia" w:hAnsiTheme="minorEastAsia" w:cs="Times New Roman"/>
+                <w:sz w:val="24"/>
+                <w:szCs w:val="24"/>
+              </w:rPr>
+            </w:pPr>
+            <w:r>
+              <w:rPr>
+                <w:rFonts w:asciiTheme="minorEastAsia" w:hAnsiTheme="minorEastAsia" w:cs="Times New Roman" w:hint="eastAsia"/>
+                <w:sz w:val="24"/>
+                <w:szCs w:val="24"/>
+              </w:rPr>
+              <w:t>可以将当前打开的文件另存为.bmp/.png/.jpeg格式的图片文件。</w:t>
+            </w:r>
+          </w:p>
+        </w:tc>
+      </w:tr>
+      <w:tr>
+        <w:tc>
+          <w:tcPr>
+            <w:tcW w:w="1195" w:type="dxa"/>
+            <w:vMerge/>
+          </w:tcPr>
+          <w:p>
+            <w:pPr>
+              <w:jc w:val="left"/>
+              <w:rPr>
+                <w:rFonts w:asciiTheme="minorEastAsia" w:hAnsiTheme="minorEastAsia" w:cs="Times New Roman"/>
+                <w:sz w:val="24"/>
+                <w:szCs w:val="24"/>
+              </w:rPr>
+            </w:pPr>
+          </w:p>
+        </w:tc>
+        <w:tc>
+          <w:tcPr>
+            <w:tcW w:w="1701" w:type="dxa"/>
+          </w:tcPr>
+          <w:p>
+            <w:pPr>
+              <w:jc w:val="left"/>
+              <w:rPr>
+                <w:rFonts w:asciiTheme="minorEastAsia" w:hAnsiTheme="minorEastAsia" w:cs="Times New Roman"/>
+                <w:sz w:val="24"/>
+                <w:szCs w:val="24"/>
+              </w:rPr>
+            </w:pPr>
+            <w:r>
+              <w:rPr>
+                <w:rFonts w:asciiTheme="minorEastAsia" w:hAnsiTheme="minorEastAsia" w:cs="Times New Roman" w:hint="eastAsia"/>
+                <w:sz w:val="24"/>
+                <w:szCs w:val="24"/>
+              </w:rPr>
+              <w:t>打印</w:t>
+            </w:r>
+          </w:p>
+        </w:tc>
+        <w:tc>
+          <w:tcPr>
+            <w:tcW w:w="5040" w:type="dxa"/>
+          </w:tcPr>
+          <w:p>
+            <w:pPr>
+              <w:jc w:val="left"/>
+              <w:rPr>
+                <w:rFonts w:asciiTheme="minorEastAsia" w:hAnsiTheme="minorEastAsia" w:cs="Times New Roman"/>
+                <w:sz w:val="24"/>
+                <w:szCs w:val="24"/>
+              </w:rPr>
+            </w:pPr>
+            <w:r>
+              <w:rPr>
+                <w:rFonts w:asciiTheme="minorEastAsia" w:hAnsiTheme="minorEastAsia" w:cs="Times New Roman" w:hint="eastAsia"/>
+                <w:sz w:val="24"/>
+                <w:szCs w:val="24"/>
+              </w:rPr>
+              <w:t>可以调用操作系统的打印功能打印</w:t>
+            </w:r>
+            <w:r>
+              <w:rPr>
+                <w:rFonts w:asciiTheme="minorEastAsia" w:hAnsiTheme="minorEastAsia" w:cs="Times New Roman" w:hint="eastAsia"/>
+                <w:sz w:val="24"/>
+                <w:szCs w:val="24"/>
+              </w:rPr>
+              <w:t>目标图片</w:t>
+            </w:r>
+            <w:r>
+              <w:rPr>
+                <w:rFonts w:asciiTheme="minorEastAsia" w:hAnsiTheme="minorEastAsia" w:cs="Times New Roman" w:hint="eastAsia"/>
+                <w:sz w:val="24"/>
+                <w:szCs w:val="24"/>
+              </w:rPr>
+              <w:t>。</w:t>
+            </w:r>
+          </w:p>
+        </w:tc>
+      </w:tr>
+      <w:tr>
+        <w:tc>
+          <w:tcPr>
+            <w:tcW w:w="1195" w:type="dxa"/>
+            <w:vMerge/>
+          </w:tcPr>
+          <w:p>
+            <w:pPr>
+              <w:jc w:val="left"/>
+              <w:rPr>
+                <w:rFonts w:asciiTheme="minorEastAsia" w:hAnsiTheme="minorEastAsia" w:cs="Times New Roman"/>
+                <w:sz w:val="24"/>
+                <w:szCs w:val="24"/>
+              </w:rPr>
+            </w:pPr>
+          </w:p>
+        </w:tc>
+        <w:tc>
+          <w:tcPr>
+            <w:tcW w:w="1701" w:type="dxa"/>
+          </w:tcPr>
+          <w:p>
+            <w:pPr>
+              <w:jc w:val="left"/>
+              <w:rPr>
+                <w:rFonts w:asciiTheme="minorEastAsia" w:hAnsiTheme="minorEastAsia" w:cs="Times New Roman"/>
+                <w:sz w:val="24"/>
+                <w:szCs w:val="24"/>
+              </w:rPr>
+            </w:pPr>
+            <w:r>
+              <w:rPr>
+                <w:rFonts w:asciiTheme="minorEastAsia" w:hAnsiTheme="minorEastAsia" w:cs="Times New Roman" w:hint="eastAsia"/>
+                <w:sz w:val="24"/>
+                <w:szCs w:val="24"/>
+              </w:rPr>
+              <w:t>打印预览</w:t>
+            </w:r>
+          </w:p>
+        </w:tc>
+        <w:tc>
+          <w:tcPr>
+            <w:tcW w:w="5040" w:type="dxa"/>
+          </w:tcPr>
+          <w:p>
+            <w:pPr>
+              <w:jc w:val="left"/>
+              <w:rPr>
+                <w:rFonts w:asciiTheme="minorEastAsia" w:hAnsiTheme="minorEastAsia" w:cs="Times New Roman"/>
+                <w:sz w:val="24"/>
+                <w:szCs w:val="24"/>
+              </w:rPr>
+            </w:pPr>
+            <w:r>
+              <w:rPr>
+                <w:rFonts w:asciiTheme="minorEastAsia" w:hAnsiTheme="minorEastAsia" w:cs="Times New Roman" w:hint="eastAsia"/>
+                <w:sz w:val="24"/>
+                <w:szCs w:val="24"/>
+              </w:rPr>
+              <w:t>可以调用操作系统的打印预览功能。</w:t>
+            </w:r>
+          </w:p>
+        </w:tc>
+      </w:tr>
+      <w:tr>
+        <w:tc>
+          <w:tcPr>
+            <w:tcW w:w="1195" w:type="dxa"/>
+            <w:vMerge/>
+          </w:tcPr>
+          <w:p>
+            <w:pPr>
+              <w:jc w:val="left"/>
+              <w:rPr>
+                <w:rFonts w:asciiTheme="minorEastAsia" w:hAnsiTheme="minorEastAsia" w:cs="Times New Roman"/>
+                <w:sz w:val="24"/>
+                <w:szCs w:val="24"/>
+              </w:rPr>
+            </w:pPr>
+          </w:p>
+        </w:tc>
+        <w:tc>
+          <w:tcPr>
+            <w:tcW w:w="1701" w:type="dxa"/>
+          </w:tcPr>
+          <w:p>
+            <w:pPr>
+              <w:jc w:val="left"/>
+              <w:rPr>
+                <w:rFonts w:asciiTheme="minorEastAsia" w:hAnsiTheme="minorEastAsia" w:cs="Times New Roman"/>
+                <w:sz w:val="24"/>
+                <w:szCs w:val="24"/>
+              </w:rPr>
+            </w:pPr>
+            <w:r>
+              <w:rPr>
+                <w:rFonts w:asciiTheme="minorEastAsia" w:hAnsiTheme="minorEastAsia" w:cs="Times New Roman" w:hint="eastAsia"/>
+                <w:sz w:val="24"/>
+                <w:szCs w:val="24"/>
+              </w:rPr>
+              <w:t>打印设置</w:t>
+            </w:r>
+          </w:p>
+        </w:tc>
+        <w:tc>
+          <w:tcPr>
+            <w:tcW w:w="5040" w:type="dxa"/>
+          </w:tcPr>
+          <w:p>
+            <w:pPr>
+              <w:jc w:val="left"/>
+              <w:rPr>
+                <w:rFonts w:asciiTheme="minorEastAsia" w:hAnsiTheme="minorEastAsia" w:cs="Times New Roman"/>
+                <w:sz w:val="24"/>
+                <w:szCs w:val="24"/>
+              </w:rPr>
+            </w:pPr>
+            <w:r>
+              <w:rPr>
+                <w:rFonts w:asciiTheme="minorEastAsia" w:hAnsiTheme="minorEastAsia" w:cs="Times New Roman" w:hint="eastAsia"/>
+                <w:sz w:val="24"/>
+                <w:szCs w:val="24"/>
+              </w:rPr>
+              <w:t>可以调用操作系统的打印设置功能。</w:t>
+            </w:r>
+          </w:p>
+        </w:tc>
+      </w:tr>
+      <w:tr>
+        <w:tc>
+          <w:tcPr>
+            <w:tcW w:w="1195" w:type="dxa"/>
+            <w:vMerge/>
+          </w:tcPr>
+          <w:p>
+            <w:pPr>
+              <w:jc w:val="left"/>
+              <w:rPr>
+                <w:rFonts w:asciiTheme="minorEastAsia" w:hAnsiTheme="minorEastAsia" w:cs="Times New Roman"/>
+                <w:sz w:val="24"/>
+                <w:szCs w:val="24"/>
+              </w:rPr>
+            </w:pPr>
+          </w:p>
+        </w:tc>
+        <w:tc>
+          <w:tcPr>
+            <w:tcW w:w="1701" w:type="dxa"/>
+          </w:tcPr>
+          <w:p>
+            <w:pPr>
+              <w:jc w:val="left"/>
+              <w:rPr>
+                <w:rFonts w:asciiTheme="minorEastAsia" w:hAnsiTheme="minorEastAsia" w:cs="Times New Roman"/>
+                <w:sz w:val="24"/>
+                <w:szCs w:val="24"/>
+              </w:rPr>
+            </w:pPr>
+            <w:r>
+              <w:rPr>
+                <w:rFonts w:asciiTheme="minorEastAsia" w:hAnsiTheme="minorEastAsia" w:cs="Times New Roman" w:hint="eastAsia"/>
+                <w:sz w:val="24"/>
+                <w:szCs w:val="24"/>
+              </w:rPr>
+              <w:t>最近文件</w:t>
+            </w:r>
+          </w:p>
+        </w:tc>
+        <w:tc>
+          <w:tcPr>
+            <w:tcW w:w="5040" w:type="dxa"/>
+          </w:tcPr>
+          <w:p>
+            <w:pPr>
+              <w:jc w:val="left"/>
+              <w:rPr>
+                <w:rFonts w:asciiTheme="minorEastAsia" w:hAnsiTheme="minorEastAsia" w:cs="Times New Roman"/>
+                <w:sz w:val="24"/>
+                <w:szCs w:val="24"/>
+              </w:rPr>
+            </w:pPr>
+            <w:r>
+              <w:rPr>
+                <w:rFonts w:asciiTheme="minorEastAsia" w:hAnsiTheme="minorEastAsia" w:cs="Times New Roman" w:hint="eastAsia"/>
+                <w:sz w:val="24"/>
+                <w:szCs w:val="24"/>
+              </w:rPr>
+              <w:t>可以显示最近打开过的文件列表。</w:t>
+            </w:r>
+          </w:p>
+        </w:tc>
+      </w:tr>
+      <w:tr>
+        <w:tc>
+          <w:tcPr>
+            <w:tcW w:w="1195" w:type="dxa"/>
+            <w:vMerge/>
+          </w:tcPr>
+          <w:p>
+            <w:pPr>
+              <w:jc w:val="left"/>
+              <w:rPr>
+                <w:rFonts w:asciiTheme="minorEastAsia" w:hAnsiTheme="minorEastAsia" w:cs="Times New Roman"/>
+                <w:sz w:val="24"/>
+                <w:szCs w:val="24"/>
+              </w:rPr>
+            </w:pPr>
+          </w:p>
+        </w:tc>
+        <w:tc>
+          <w:tcPr>
+            <w:tcW w:w="1701" w:type="dxa"/>
+          </w:tcPr>
+          <w:p>
+            <w:pPr>
+              <w:jc w:val="left"/>
+              <w:rPr>
+                <w:rFonts w:asciiTheme="minorEastAsia" w:hAnsiTheme="minorEastAsia" w:cs="Times New Roman"/>
+                <w:sz w:val="24"/>
+                <w:szCs w:val="24"/>
+              </w:rPr>
+            </w:pPr>
+            <w:r>
+              <w:rPr>
+                <w:rFonts w:asciiTheme="minorEastAsia" w:hAnsiTheme="minorEastAsia" w:cs="Times New Roman" w:hint="eastAsia"/>
+                <w:sz w:val="24"/>
+                <w:szCs w:val="24"/>
+              </w:rPr>
+              <w:t>退出</w:t>
+            </w:r>
+          </w:p>
+        </w:tc>
+        <w:tc>
+          <w:tcPr>
+            <w:tcW w:w="5040" w:type="dxa"/>
+          </w:tcPr>
+          <w:p>
+            <w:pPr>
+              <w:jc w:val="left"/>
+              <w:rPr>
+                <w:rFonts w:asciiTheme="minorEastAsia" w:hAnsiTheme="minorEastAsia" w:cs="Times New Roman"/>
+                <w:sz w:val="24"/>
+                <w:szCs w:val="24"/>
+              </w:rPr>
+            </w:pPr>
+            <w:r>
+              <w:rPr>
+                <w:rFonts w:asciiTheme="minorEastAsia" w:hAnsiTheme="minorEastAsia" w:cs="Times New Roman" w:hint="eastAsia"/>
+                <w:sz w:val="24"/>
+                <w:szCs w:val="24"/>
+              </w:rPr>
+              <w:t>保存</w:t>
+            </w:r>
+            <w:r>
+              <w:rPr>
+                <w:rFonts w:asciiTheme="minorEastAsia" w:hAnsiTheme="minorEastAsia" w:cs="Times New Roman" w:hint="eastAsia"/>
+                <w:sz w:val="24"/>
+                <w:szCs w:val="24"/>
+              </w:rPr>
+              <w:t>目标图片</w:t>
+            </w:r>
+            <w:r>
+              <w:rPr>
+                <w:rFonts w:asciiTheme="minorEastAsia" w:hAnsiTheme="minorEastAsia" w:cs="Times New Roman" w:hint="eastAsia"/>
+                <w:sz w:val="24"/>
+                <w:szCs w:val="24"/>
+              </w:rPr>
+              <w:t>并退出。</w:t>
+            </w:r>
+          </w:p>
+        </w:tc>
+      </w:tr>
+      <w:tr>
+        <w:tc>
+          <w:tcPr>
+            <w:tcW w:w="1195" w:type="dxa"/>
+            <w:vMerge w:val="restart"/>
+          </w:tcPr>
+          <w:p>
+            <w:pPr>
+              <w:jc w:val="left"/>
+              <w:rPr>
+                <w:rFonts w:asciiTheme="minorEastAsia" w:hAnsiTheme="minorEastAsia" w:cs="Times New Roman"/>
+                <w:sz w:val="24"/>
+                <w:szCs w:val="24"/>
+              </w:rPr>
+            </w:pPr>
+            <w:r>
+              <w:rPr>
+                <w:rFonts w:asciiTheme="minorEastAsia" w:hAnsiTheme="minorEastAsia" w:cs="Times New Roman" w:hint="eastAsia"/>
+                <w:sz w:val="24"/>
+                <w:szCs w:val="24"/>
+              </w:rPr>
+              <w:t>灰度变换</w:t>
+            </w:r>
+          </w:p>
+        </w:tc>
+        <w:tc>
+          <w:tcPr>
+            <w:tcW w:w="1701" w:type="dxa"/>
+          </w:tcPr>
+          <w:p>
+            <w:pPr>
+              <w:jc w:val="left"/>
+              <w:rPr>
+                <w:rFonts w:asciiTheme="minorEastAsia" w:hAnsiTheme="minorEastAsia" w:cs="Times New Roman"/>
+                <w:sz w:val="24"/>
+                <w:szCs w:val="24"/>
+              </w:rPr>
+            </w:pPr>
+            <w:r>
+              <w:rPr>
+                <w:rFonts w:asciiTheme="minorEastAsia" w:hAnsiTheme="minorEastAsia" w:cs="Times New Roman" w:hint="eastAsia"/>
+                <w:sz w:val="24"/>
+                <w:szCs w:val="24"/>
+              </w:rPr>
+              <w:t>灰值化</w:t>
+            </w:r>
+          </w:p>
+        </w:tc>
+        <w:tc>
+          <w:tcPr>
+            <w:tcW w:w="5040" w:type="dxa"/>
+          </w:tcPr>
+          <w:p>
+            <w:pPr>
+              <w:jc w:val="left"/>
+              <w:rPr>
+                <w:rFonts w:asciiTheme="minorEastAsia" w:hAnsiTheme="minorEastAsia" w:cs="Times New Roman"/>
+                <w:sz w:val="24"/>
+                <w:szCs w:val="24"/>
+              </w:rPr>
+            </w:pPr>
+            <w:r>
+              <w:rPr>
+                <w:rFonts w:asciiTheme="minorEastAsia" w:hAnsiTheme="minorEastAsia" w:cs="Times New Roman" w:hint="eastAsia"/>
+                <w:sz w:val="24"/>
+                <w:szCs w:val="24"/>
+              </w:rPr>
+              <w:t>对</w:t>
+            </w:r>
+            <w:r>
+              <w:rPr>
+                <w:rFonts w:asciiTheme="minorEastAsia" w:hAnsiTheme="minorEastAsia" w:cs="Times New Roman" w:hint="eastAsia"/>
+                <w:sz w:val="24"/>
+                <w:szCs w:val="24"/>
+              </w:rPr>
+              <w:t>目标图片</w:t>
+            </w:r>
+            <w:r>
+              <w:rPr>
+                <w:rFonts w:asciiTheme="minorEastAsia" w:hAnsiTheme="minorEastAsia" w:cs="Times New Roman" w:hint="eastAsia"/>
+                <w:sz w:val="24"/>
+                <w:szCs w:val="24"/>
+              </w:rPr>
+              <w:t>进行灰值化操作。</w:t>
+            </w:r>
+          </w:p>
+        </w:tc>
+      </w:tr>
+      <w:tr>
+        <w:tc>
+          <w:tcPr>
+            <w:tcW w:w="1195" w:type="dxa"/>
+            <w:vMerge/>
+          </w:tcPr>
+          <w:p>
+            <w:pPr>
+              <w:jc w:val="left"/>
+              <w:rPr>
+                <w:rFonts w:asciiTheme="minorEastAsia" w:hAnsiTheme="minorEastAsia" w:cs="Times New Roman"/>
+                <w:sz w:val="24"/>
+                <w:szCs w:val="24"/>
+              </w:rPr>
+            </w:pPr>
+          </w:p>
+        </w:tc>
+        <w:tc>
+          <w:tcPr>
+            <w:tcW w:w="1701" w:type="dxa"/>
+          </w:tcPr>
+          <w:p>
+            <w:pPr>
+              <w:jc w:val="left"/>
+              <w:rPr>
+                <w:rFonts w:asciiTheme="minorEastAsia" w:hAnsiTheme="minorEastAsia" w:cs="Times New Roman"/>
+                <w:sz w:val="24"/>
+                <w:szCs w:val="24"/>
+              </w:rPr>
+            </w:pPr>
+            <w:r>
+              <w:rPr>
+                <w:rFonts w:asciiTheme="minorEastAsia" w:hAnsiTheme="minorEastAsia" w:cs="Times New Roman" w:hint="eastAsia"/>
+                <w:sz w:val="24"/>
+                <w:szCs w:val="24"/>
+              </w:rPr>
+              <w:t>灰度转彩色</w:t>
+            </w:r>
+          </w:p>
+        </w:tc>
+        <w:tc>
+          <w:tcPr>
+            <w:tcW w:w="5040" w:type="dxa"/>
+          </w:tcPr>
+          <w:p>
+            <w:pPr>
+              <w:jc w:val="left"/>
+              <w:rPr>
+                <w:rFonts w:asciiTheme="minorEastAsia" w:hAnsiTheme="minorEastAsia" w:cs="Times New Roman"/>
+                <w:sz w:val="24"/>
+                <w:szCs w:val="24"/>
+              </w:rPr>
+            </w:pPr>
+            <w:r>
+              <w:rPr>
+                <w:rFonts w:asciiTheme="minorEastAsia" w:hAnsiTheme="minorEastAsia" w:cs="Times New Roman" w:hint="eastAsia"/>
+                <w:sz w:val="24"/>
+                <w:szCs w:val="24"/>
+              </w:rPr>
+              <w:t>对</w:t>
+            </w:r>
+            <w:r>
+              <w:rPr>
+                <w:rFonts w:asciiTheme="minorEastAsia" w:hAnsiTheme="minorEastAsia" w:cs="Times New Roman" w:hint="eastAsia"/>
+                <w:sz w:val="24"/>
+                <w:szCs w:val="24"/>
+              </w:rPr>
+              <w:t>目标图片</w:t>
+            </w:r>
+            <w:r>
+              <w:rPr>
+                <w:rFonts w:asciiTheme="minorEastAsia" w:hAnsiTheme="minorEastAsia" w:cs="Times New Roman" w:hint="eastAsia"/>
+                <w:sz w:val="24"/>
+                <w:szCs w:val="24"/>
+              </w:rPr>
+              <w:t>进行灰度转彩色操作。</w:t>
+            </w:r>
+          </w:p>
+        </w:tc>
+      </w:tr>
+      <w:tr>
+        <w:tc>
+          <w:tcPr>
+            <w:tcW w:w="1195" w:type="dxa"/>
+            <w:vMerge/>
+          </w:tcPr>
+          <w:p>
+            <w:pPr>
+              <w:jc w:val="left"/>
+              <w:rPr>
+                <w:rFonts w:asciiTheme="minorEastAsia" w:hAnsiTheme="minorEastAsia" w:cs="Times New Roman"/>
+                <w:sz w:val="24"/>
+                <w:szCs w:val="24"/>
+              </w:rPr>
+            </w:pPr>
+          </w:p>
+        </w:tc>
+        <w:tc>
+          <w:tcPr>
+            <w:tcW w:w="1701" w:type="dxa"/>
+          </w:tcPr>
+          <w:p>
+            <w:pPr>
+              <w:jc w:val="left"/>
+              <w:rPr>
+                <w:rFonts w:asciiTheme="minorEastAsia" w:hAnsiTheme="minorEastAsia" w:cs="Times New Roman"/>
+                <w:sz w:val="24"/>
+                <w:szCs w:val="24"/>
+              </w:rPr>
+            </w:pPr>
+            <w:r>
+              <w:rPr>
+                <w:rFonts w:asciiTheme="minorEastAsia" w:hAnsiTheme="minorEastAsia" w:cs="Times New Roman" w:hint="eastAsia"/>
+                <w:sz w:val="24"/>
+                <w:szCs w:val="24"/>
+              </w:rPr>
+              <w:t>负相</w:t>
+            </w:r>
+          </w:p>
+        </w:tc>
+        <w:tc>
+          <w:tcPr>
+            <w:tcW w:w="5040" w:type="dxa"/>
+          </w:tcPr>
+          <w:p>
+            <w:pPr>
+              <w:jc w:val="left"/>
+              <w:rPr>
+                <w:rFonts w:asciiTheme="minorEastAsia" w:hAnsiTheme="minorEastAsia" w:cs="Times New Roman"/>
+                <w:sz w:val="24"/>
+                <w:szCs w:val="24"/>
+              </w:rPr>
+            </w:pPr>
+            <w:r>
+              <w:rPr>
+                <w:rFonts w:asciiTheme="minorEastAsia" w:hAnsiTheme="minorEastAsia" w:cs="Times New Roman" w:hint="eastAsia"/>
+                <w:sz w:val="24"/>
+                <w:szCs w:val="24"/>
+              </w:rPr>
+              <w:t>对</w:t>
+            </w:r>
+            <w:r>
+              <w:rPr>
+                <w:rFonts w:asciiTheme="minorEastAsia" w:hAnsiTheme="minorEastAsia" w:cs="Times New Roman" w:hint="eastAsia"/>
+                <w:sz w:val="24"/>
+                <w:szCs w:val="24"/>
+              </w:rPr>
+              <w:t>目标图片</w:t>
+            </w:r>
+            <w:r>
+              <w:rPr>
+                <w:rFonts w:asciiTheme="minorEastAsia" w:hAnsiTheme="minorEastAsia" w:cs="Times New Roman" w:hint="eastAsia"/>
+                <w:sz w:val="24"/>
+                <w:szCs w:val="24"/>
+              </w:rPr>
+              <w:t>进行负相操作。</w:t>
+            </w:r>
+          </w:p>
+        </w:tc>
+      </w:tr>
+      <w:tr>
+        <w:tc>
+          <w:tcPr>
+            <w:tcW w:w="1195" w:type="dxa"/>
+            <w:vMerge/>
+          </w:tcPr>
+          <w:p>
+            <w:pPr>
+              <w:jc w:val="left"/>
+              <w:rPr>
+                <w:rFonts w:asciiTheme="minorEastAsia" w:hAnsiTheme="minorEastAsia" w:cs="Times New Roman"/>
+                <w:sz w:val="24"/>
+                <w:szCs w:val="24"/>
+              </w:rPr>
+            </w:pPr>
+          </w:p>
+        </w:tc>
+        <w:tc>
+          <w:tcPr>
+            <w:tcW w:w="1701" w:type="dxa"/>
+          </w:tcPr>
+          <w:p>
+            <w:pPr>
+              <w:jc w:val="left"/>
+              <w:rPr>
+                <w:rFonts w:asciiTheme="minorEastAsia" w:hAnsiTheme="minorEastAsia" w:cs="Times New Roman"/>
+                <w:sz w:val="24"/>
+                <w:szCs w:val="24"/>
+              </w:rPr>
+            </w:pPr>
+            <w:r>
+              <w:rPr>
+                <w:rFonts w:asciiTheme="minorEastAsia" w:hAnsiTheme="minorEastAsia" w:cs="Times New Roman" w:hint="eastAsia"/>
+                <w:sz w:val="24"/>
+                <w:szCs w:val="24"/>
+              </w:rPr>
+              <w:t>二值化</w:t>
+            </w:r>
+          </w:p>
+        </w:tc>
+        <w:tc>
+          <w:tcPr>
+            <w:tcW w:w="5040" w:type="dxa"/>
+          </w:tcPr>
+          <w:p>
+            <w:pPr>
+              <w:jc w:val="left"/>
+              <w:rPr>
+                <w:rFonts w:asciiTheme="minorEastAsia" w:hAnsiTheme="minorEastAsia" w:cs="Times New Roman"/>
+                <w:sz w:val="24"/>
+                <w:szCs w:val="24"/>
+              </w:rPr>
+            </w:pPr>
+            <w:r>
+              <w:rPr>
+                <w:rFonts w:asciiTheme="minorEastAsia" w:hAnsiTheme="minorEastAsia" w:cs="Times New Roman" w:hint="eastAsia"/>
+                <w:sz w:val="24"/>
+                <w:szCs w:val="24"/>
+              </w:rPr>
+              <w:t>对</w:t>
+            </w:r>
+            <w:r>
+              <w:rPr>
+                <w:rFonts w:asciiTheme="minorEastAsia" w:hAnsiTheme="minorEastAsia" w:cs="Times New Roman" w:hint="eastAsia"/>
+                <w:sz w:val="24"/>
+                <w:szCs w:val="24"/>
+              </w:rPr>
+              <w:t>目标图片</w:t>
+            </w:r>
+            <w:r>
+              <w:rPr>
+                <w:rFonts w:asciiTheme="minorEastAsia" w:hAnsiTheme="minorEastAsia" w:cs="Times New Roman" w:hint="eastAsia"/>
+                <w:sz w:val="24"/>
+                <w:szCs w:val="24"/>
+              </w:rPr>
+              <w:t>进行二值化操作。</w:t>
+            </w:r>
+          </w:p>
+        </w:tc>
+      </w:tr>
+      <w:tr>
+        <w:tc>
+          <w:tcPr>
+            <w:tcW w:w="1195" w:type="dxa"/>
+            <w:vMerge/>
+          </w:tcPr>
+          <w:p>
+            <w:pPr>
+              <w:jc w:val="left"/>
+              <w:rPr>
+                <w:rFonts w:asciiTheme="minorEastAsia" w:hAnsiTheme="minorEastAsia" w:cs="Times New Roman"/>
+                <w:sz w:val="24"/>
+                <w:szCs w:val="24"/>
+              </w:rPr>
+            </w:pPr>
+          </w:p>
+        </w:tc>
+        <w:tc>
+          <w:tcPr>
+            <w:tcW w:w="1701" w:type="dxa"/>
+          </w:tcPr>
+          <w:p>
+            <w:pPr>
+              <w:jc w:val="left"/>
+              <w:rPr>
+                <w:rFonts w:asciiTheme="minorEastAsia" w:hAnsiTheme="minorEastAsia" w:cs="Times New Roman"/>
+                <w:sz w:val="24"/>
+                <w:szCs w:val="24"/>
+              </w:rPr>
+            </w:pPr>
+            <w:r>
+              <w:rPr>
+                <w:rFonts w:asciiTheme="minorEastAsia" w:hAnsiTheme="minorEastAsia" w:cs="Times New Roman" w:hint="eastAsia"/>
+                <w:sz w:val="24"/>
+                <w:szCs w:val="24"/>
+              </w:rPr>
+              <w:t>线性拉伸</w:t>
+            </w:r>
+          </w:p>
+        </w:tc>
+        <w:tc>
+          <w:tcPr>
+            <w:tcW w:w="5040" w:type="dxa"/>
+          </w:tcPr>
+          <w:p>
+            <w:pPr>
+              <w:jc w:val="left"/>
+              <w:rPr>
+                <w:rFonts w:asciiTheme="minorEastAsia" w:hAnsiTheme="minorEastAsia" w:cs="Times New Roman"/>
+                <w:sz w:val="24"/>
+                <w:szCs w:val="24"/>
+              </w:rPr>
+            </w:pPr>
+            <w:r>
+              <w:rPr>
+                <w:rFonts w:asciiTheme="minorEastAsia" w:hAnsiTheme="minorEastAsia" w:cs="Times New Roman" w:hint="eastAsia"/>
+                <w:sz w:val="24"/>
+                <w:szCs w:val="24"/>
+              </w:rPr>
+              <w:t>对</w:t>
+            </w:r>
+            <w:r>
+              <w:rPr>
+                <w:rFonts w:asciiTheme="minorEastAsia" w:hAnsiTheme="minorEastAsia" w:cs="Times New Roman" w:hint="eastAsia"/>
+                <w:sz w:val="24"/>
+                <w:szCs w:val="24"/>
+              </w:rPr>
+              <w:t>目标图片</w:t>
+            </w:r>
+            <w:r>
+              <w:rPr>
+                <w:rFonts w:asciiTheme="minorEastAsia" w:hAnsiTheme="minorEastAsia" w:cs="Times New Roman" w:hint="eastAsia"/>
+                <w:sz w:val="24"/>
+                <w:szCs w:val="24"/>
+              </w:rPr>
+              <w:t>进行线性拉伸操作。</w:t>
+            </w:r>
+          </w:p>
+        </w:tc>
+      </w:tr>
+      <w:tr>
+        <w:tc>
+          <w:tcPr>
+            <w:tcW w:w="1195" w:type="dxa"/>
+            <w:vMerge/>
+          </w:tcPr>
+          <w:p>
+            <w:pPr>
+              <w:jc w:val="left"/>
+              <w:rPr>
+                <w:rFonts w:asciiTheme="minorEastAsia" w:hAnsiTheme="minorEastAsia" w:cs="Times New Roman"/>
+                <w:sz w:val="24"/>
+                <w:szCs w:val="24"/>
+              </w:rPr>
+            </w:pPr>
+          </w:p>
+        </w:tc>
+        <w:tc>
+          <w:tcPr>
+            <w:tcW w:w="1701" w:type="dxa"/>
+          </w:tcPr>
+          <w:p>
+            <w:pPr>
+              <w:jc w:val="left"/>
+              <w:rPr>
+                <w:rFonts w:asciiTheme="minorEastAsia" w:hAnsiTheme="minorEastAsia" w:cs="Times New Roman"/>
+                <w:sz w:val="24"/>
+                <w:szCs w:val="24"/>
+              </w:rPr>
+            </w:pPr>
+            <w:r>
+              <w:rPr>
+                <w:rFonts w:asciiTheme="minorEastAsia" w:hAnsiTheme="minorEastAsia" w:cs="Times New Roman" w:hint="eastAsia"/>
+                <w:sz w:val="24"/>
+                <w:szCs w:val="24"/>
+              </w:rPr>
+              <w:t>对数拉伸</w:t>
+            </w:r>
+          </w:p>
+        </w:tc>
+        <w:tc>
+          <w:tcPr>
+            <w:tcW w:w="5040" w:type="dxa"/>
+          </w:tcPr>
+          <w:p>
+            <w:pPr>
+              <w:jc w:val="left"/>
+              <w:rPr>
+                <w:rFonts w:asciiTheme="minorEastAsia" w:hAnsiTheme="minorEastAsia" w:cs="Times New Roman"/>
+                <w:sz w:val="24"/>
+                <w:szCs w:val="24"/>
+              </w:rPr>
+            </w:pPr>
+            <w:r>
+              <w:rPr>
+                <w:rFonts w:asciiTheme="minorEastAsia" w:hAnsiTheme="minorEastAsia" w:cs="Times New Roman" w:hint="eastAsia"/>
+                <w:sz w:val="24"/>
+                <w:szCs w:val="24"/>
+              </w:rPr>
+              <w:t>对</w:t>
+            </w:r>
+            <w:r>
+              <w:rPr>
+                <w:rFonts w:asciiTheme="minorEastAsia" w:hAnsiTheme="minorEastAsia" w:cs="Times New Roman" w:hint="eastAsia"/>
+                <w:sz w:val="24"/>
+                <w:szCs w:val="24"/>
+              </w:rPr>
+              <w:t>目标图片</w:t>
+            </w:r>
+            <w:r>
+              <w:rPr>
+                <w:rFonts w:asciiTheme="minorEastAsia" w:hAnsiTheme="minorEastAsia" w:cs="Times New Roman" w:hint="eastAsia"/>
+                <w:sz w:val="24"/>
+                <w:szCs w:val="24"/>
+              </w:rPr>
+              <w:t>进行对数拉伸操作。</w:t>
+            </w:r>
+          </w:p>
+        </w:tc>
+      </w:tr>
+      <w:tr>
+        <w:tc>
+          <w:tcPr>
+            <w:tcW w:w="1195" w:type="dxa"/>
+            <w:vMerge/>
+          </w:tcPr>
+          <w:p>
+            <w:pPr>
+              <w:jc w:val="left"/>
+              <w:rPr>
+                <w:rFonts w:asciiTheme="minorEastAsia" w:hAnsiTheme="minorEastAsia" w:cs="Times New Roman"/>
+                <w:sz w:val="24"/>
+                <w:szCs w:val="24"/>
+              </w:rPr>
+            </w:pPr>
+          </w:p>
+        </w:tc>
+        <w:tc>
+          <w:tcPr>
+            <w:tcW w:w="1701" w:type="dxa"/>
+          </w:tcPr>
+          <w:p>
+            <w:pPr>
+              <w:jc w:val="left"/>
+              <w:rPr>
+                <w:rFonts w:asciiTheme="minorEastAsia" w:hAnsiTheme="minorEastAsia" w:cs="Times New Roman"/>
+                <w:sz w:val="24"/>
+                <w:szCs w:val="24"/>
+              </w:rPr>
+            </w:pPr>
+            <w:r>
+              <w:rPr>
+                <w:rFonts w:asciiTheme="minorEastAsia" w:hAnsiTheme="minorEastAsia" w:cs="Times New Roman" w:hint="eastAsia"/>
+                <w:sz w:val="24"/>
+                <w:szCs w:val="24"/>
+              </w:rPr>
+              <w:t>指数拉伸</w:t>
+            </w:r>
+          </w:p>
+        </w:tc>
+        <w:tc>
+          <w:tcPr>
+            <w:tcW w:w="5040" w:type="dxa"/>
+          </w:tcPr>
+          <w:p>
+            <w:pPr>
+              <w:jc w:val="left"/>
+              <w:rPr>
+                <w:rFonts w:asciiTheme="minorEastAsia" w:hAnsiTheme="minorEastAsia" w:cs="Times New Roman"/>
+                <w:sz w:val="24"/>
+                <w:szCs w:val="24"/>
+              </w:rPr>
+            </w:pPr>
+            <w:r>
+              <w:rPr>
+                <w:rFonts w:asciiTheme="minorEastAsia" w:hAnsiTheme="minorEastAsia" w:cs="Times New Roman" w:hint="eastAsia"/>
+                <w:sz w:val="24"/>
+                <w:szCs w:val="24"/>
+              </w:rPr>
+              <w:t>对</w:t>
+            </w:r>
+            <w:r>
+              <w:rPr>
+                <w:rFonts w:asciiTheme="minorEastAsia" w:hAnsiTheme="minorEastAsia" w:cs="Times New Roman" w:hint="eastAsia"/>
+                <w:sz w:val="24"/>
+                <w:szCs w:val="24"/>
+              </w:rPr>
+              <w:t>目标图片</w:t>
+            </w:r>
+            <w:r>
+              <w:rPr>
+                <w:rFonts w:asciiTheme="minorEastAsia" w:hAnsiTheme="minorEastAsia" w:cs="Times New Roman" w:hint="eastAsia"/>
+                <w:sz w:val="24"/>
+                <w:szCs w:val="24"/>
+              </w:rPr>
+              <w:t>进行指数拉伸操作。</w:t>
+            </w:r>
+          </w:p>
+        </w:tc>
+      </w:tr>
+      <w:tr>
+        <w:tc>
+          <w:tcPr>
+            <w:tcW w:w="1195" w:type="dxa"/>
+            <w:vMerge/>
+          </w:tcPr>
+          <w:p>
+            <w:pPr>
+              <w:jc w:val="left"/>
+              <w:rPr>
+                <w:rFonts w:asciiTheme="minorEastAsia" w:hAnsiTheme="minorEastAsia" w:cs="Times New Roman"/>
+                <w:sz w:val="24"/>
+                <w:szCs w:val="24"/>
+              </w:rPr>
+            </w:pPr>
+          </w:p>
+        </w:tc>
+        <w:tc>
+          <w:tcPr>
+            <w:tcW w:w="1701" w:type="dxa"/>
+          </w:tcPr>
+          <w:p>
+            <w:pPr>
+              <w:jc w:val="left"/>
+              <w:rPr>
+                <w:rFonts w:asciiTheme="minorEastAsia" w:hAnsiTheme="minorEastAsia" w:cs="Times New Roman"/>
+                <w:sz w:val="24"/>
+                <w:szCs w:val="24"/>
+              </w:rPr>
+            </w:pPr>
+            <w:r>
+              <w:rPr>
+                <w:rFonts w:asciiTheme="minorEastAsia" w:hAnsiTheme="minorEastAsia" w:cs="Times New Roman" w:hint="eastAsia"/>
+                <w:sz w:val="24"/>
+                <w:szCs w:val="24"/>
+              </w:rPr>
+              <w:t>直方图绘制</w:t>
+            </w:r>
+          </w:p>
+        </w:tc>
+        <w:tc>
+          <w:tcPr>
+            <w:tcW w:w="5040" w:type="dxa"/>
+          </w:tcPr>
+          <w:p>
+            <w:pPr>
+              <w:jc w:val="left"/>
+              <w:rPr>
+                <w:rFonts w:asciiTheme="minorEastAsia" w:hAnsiTheme="minorEastAsia" w:cs="Times New Roman"/>
+                <w:sz w:val="24"/>
+                <w:szCs w:val="24"/>
+              </w:rPr>
+            </w:pPr>
+            <w:r>
+              <w:rPr>
+                <w:rFonts w:asciiTheme="minorEastAsia" w:hAnsiTheme="minorEastAsia" w:cs="Times New Roman" w:hint="eastAsia"/>
+                <w:sz w:val="24"/>
+                <w:szCs w:val="24"/>
+              </w:rPr>
+              <w:t>绘制</w:t>
+            </w:r>
+            <w:r>
+              <w:rPr>
+                <w:rFonts w:asciiTheme="minorEastAsia" w:hAnsiTheme="minorEastAsia" w:cs="Times New Roman" w:hint="eastAsia"/>
+                <w:sz w:val="24"/>
+                <w:szCs w:val="24"/>
+              </w:rPr>
+              <w:t>目标图片</w:t>
+            </w:r>
+            <w:r>
+              <w:rPr>
+                <w:rFonts w:asciiTheme="minorEastAsia" w:hAnsiTheme="minorEastAsia" w:cs="Times New Roman" w:hint="eastAsia"/>
+                <w:sz w:val="24"/>
+                <w:szCs w:val="24"/>
+              </w:rPr>
+              <w:t>的直方图。</w:t>
+            </w:r>
+          </w:p>
+        </w:tc>
+      </w:tr>
+      <w:tr>
+        <w:tc>
+          <w:tcPr>
+            <w:tcW w:w="1195" w:type="dxa"/>
+            <w:vMerge/>
+          </w:tcPr>
+          <w:p>
+            <w:pPr>
+              <w:jc w:val="left"/>
+              <w:rPr>
+                <w:rFonts w:asciiTheme="minorEastAsia" w:hAnsiTheme="minorEastAsia" w:cs="Times New Roman"/>
+                <w:sz w:val="24"/>
+                <w:szCs w:val="24"/>
+              </w:rPr>
+            </w:pPr>
+          </w:p>
+        </w:tc>
+        <w:tc>
+          <w:tcPr>
+            <w:tcW w:w="1701" w:type="dxa"/>
+          </w:tcPr>
+          <w:p>
+            <w:pPr>
+              <w:jc w:val="left"/>
+              <w:rPr>
+                <w:rFonts w:asciiTheme="minorEastAsia" w:hAnsiTheme="minorEastAsia" w:cs="Times New Roman"/>
+                <w:sz w:val="24"/>
+                <w:szCs w:val="24"/>
+              </w:rPr>
+            </w:pPr>
+            <w:r>
+              <w:rPr>
+                <w:rFonts w:asciiTheme="minorEastAsia" w:hAnsiTheme="minorEastAsia" w:cs="Times New Roman" w:hint="eastAsia"/>
+                <w:sz w:val="24"/>
+                <w:szCs w:val="24"/>
+              </w:rPr>
+              <w:t>直方图均衡</w:t>
+            </w:r>
+          </w:p>
+        </w:tc>
+        <w:tc>
+          <w:tcPr>
+            <w:tcW w:w="5040" w:type="dxa"/>
+          </w:tcPr>
+          <w:p>
+            <w:pPr>
+              <w:jc w:val="left"/>
+              <w:rPr>
+                <w:rFonts w:asciiTheme="minorEastAsia" w:hAnsiTheme="minorEastAsia" w:cs="Times New Roman"/>
+                <w:sz w:val="24"/>
+                <w:szCs w:val="24"/>
+              </w:rPr>
+            </w:pPr>
+            <w:r>
+              <w:rPr>
+                <w:rFonts w:asciiTheme="minorEastAsia" w:hAnsiTheme="minorEastAsia" w:cs="Times New Roman" w:hint="eastAsia"/>
+                <w:sz w:val="24"/>
+                <w:szCs w:val="24"/>
+              </w:rPr>
+              <w:t>对</w:t>
+            </w:r>
+            <w:r>
+              <w:rPr>
+                <w:rFonts w:asciiTheme="minorEastAsia" w:hAnsiTheme="minorEastAsia" w:cs="Times New Roman" w:hint="eastAsia"/>
+                <w:sz w:val="24"/>
+                <w:szCs w:val="24"/>
+              </w:rPr>
+              <w:t>目标图片</w:t>
+            </w:r>
+            <w:r>
+              <w:rPr>
+                <w:rFonts w:asciiTheme="minorEastAsia" w:hAnsiTheme="minorEastAsia" w:cs="Times New Roman" w:hint="eastAsia"/>
+                <w:sz w:val="24"/>
+                <w:szCs w:val="24"/>
+              </w:rPr>
+              <w:t>进行直方图均衡操作。</w:t>
+            </w:r>
+          </w:p>
+        </w:tc>
+      </w:tr>
+      <w:tr>
+        <w:tc>
+          <w:tcPr>
+            <w:tcW w:w="1195" w:type="dxa"/>
+            <w:vMerge w:val="restart"/>
+          </w:tcPr>
+          <w:p>
+            <w:pPr>
+              <w:jc w:val="left"/>
+              <w:rPr>
+                <w:rFonts w:asciiTheme="minorEastAsia" w:hAnsiTheme="minorEastAsia" w:cs="Times New Roman"/>
+                <w:sz w:val="24"/>
+                <w:szCs w:val="24"/>
+              </w:rPr>
+            </w:pPr>
+            <w:r>
+              <w:rPr>
+                <w:rFonts w:asciiTheme="minorEastAsia" w:hAnsiTheme="minorEastAsia" w:cs="Times New Roman" w:hint="eastAsia"/>
+                <w:sz w:val="24"/>
+                <w:szCs w:val="24"/>
+              </w:rPr>
+              <w:t>几何变换</w:t>
+            </w:r>
+          </w:p>
+        </w:tc>
+        <w:tc>
+          <w:tcPr>
+            <w:tcW w:w="1701" w:type="dxa"/>
+          </w:tcPr>
+          <w:p>
+            <w:pPr>
+              <w:jc w:val="left"/>
+              <w:rPr>
+                <w:rFonts w:asciiTheme="minorEastAsia" w:hAnsiTheme="minorEastAsia" w:cs="Times New Roman"/>
+                <w:sz w:val="24"/>
+                <w:szCs w:val="24"/>
+              </w:rPr>
+            </w:pPr>
+            <w:r>
+              <w:rPr>
+                <w:rFonts w:asciiTheme="minorEastAsia" w:hAnsiTheme="minorEastAsia" w:cs="Times New Roman" w:hint="eastAsia"/>
+                <w:sz w:val="24"/>
+                <w:szCs w:val="24"/>
+              </w:rPr>
+              <w:t>平移</w:t>
+            </w:r>
+          </w:p>
+        </w:tc>
+        <w:tc>
+          <w:tcPr>
+            <w:tcW w:w="5040" w:type="dxa"/>
+          </w:tcPr>
+          <w:p>
+            <w:pPr>
+              <w:jc w:val="left"/>
+              <w:rPr>
+                <w:rFonts w:asciiTheme="minorEastAsia" w:hAnsiTheme="minorEastAsia" w:cs="Times New Roman"/>
+                <w:sz w:val="24"/>
+                <w:szCs w:val="24"/>
+              </w:rPr>
+            </w:pPr>
+            <w:r>
+              <w:rPr>
+                <w:rFonts w:asciiTheme="minorEastAsia" w:hAnsiTheme="minorEastAsia" w:cs="Times New Roman" w:hint="eastAsia"/>
+                <w:sz w:val="24"/>
+                <w:szCs w:val="24"/>
+              </w:rPr>
+              <w:t>平移</w:t>
+            </w:r>
+            <w:r>
+              <w:rPr>
+                <w:rFonts w:asciiTheme="minorEastAsia" w:hAnsiTheme="minorEastAsia" w:cs="Times New Roman" w:hint="eastAsia"/>
+                <w:sz w:val="24"/>
+                <w:szCs w:val="24"/>
+              </w:rPr>
+              <w:t>目标图片</w:t>
+            </w:r>
+            <w:r>
+              <w:rPr>
+                <w:rFonts w:asciiTheme="minorEastAsia" w:hAnsiTheme="minorEastAsia" w:cs="Times New Roman" w:hint="eastAsia"/>
+                <w:sz w:val="24"/>
+                <w:szCs w:val="24"/>
+              </w:rPr>
+              <w:t>。</w:t>
+            </w:r>
+          </w:p>
+        </w:tc>
+      </w:tr>
+      <w:tr>
+        <w:tc>
+          <w:tcPr>
+            <w:tcW w:w="1195" w:type="dxa"/>
+            <w:vMerge/>
+          </w:tcPr>
+          <w:p>
+            <w:pPr>
+              <w:jc w:val="left"/>
+              <w:rPr>
+                <w:rFonts w:asciiTheme="minorEastAsia" w:hAnsiTheme="minorEastAsia" w:cs="Times New Roman"/>
+                <w:sz w:val="24"/>
+                <w:szCs w:val="24"/>
+              </w:rPr>
+            </w:pPr>
+          </w:p>
+        </w:tc>
+        <w:tc>
+          <w:tcPr>
+            <w:tcW w:w="1701" w:type="dxa"/>
+          </w:tcPr>
+          <w:p>
+            <w:pPr>
+              <w:jc w:val="left"/>
+              <w:rPr>
+                <w:rFonts w:asciiTheme="minorEastAsia" w:hAnsiTheme="minorEastAsia" w:cs="Times New Roman"/>
+                <w:sz w:val="24"/>
+                <w:szCs w:val="24"/>
+              </w:rPr>
+            </w:pPr>
+            <w:r>
+              <w:rPr>
+                <w:rFonts w:asciiTheme="minorEastAsia" w:hAnsiTheme="minorEastAsia" w:cs="Times New Roman" w:hint="eastAsia"/>
+                <w:sz w:val="24"/>
+                <w:szCs w:val="24"/>
+              </w:rPr>
+              <w:t>转置</w:t>
+            </w:r>
+          </w:p>
+        </w:tc>
+        <w:tc>
+          <w:tcPr>
+            <w:tcW w:w="5040" w:type="dxa"/>
+          </w:tcPr>
+          <w:p>
+            <w:pPr>
+              <w:jc w:val="left"/>
+              <w:rPr>
+                <w:rFonts w:asciiTheme="minorEastAsia" w:hAnsiTheme="minorEastAsia" w:cs="Times New Roman"/>
+                <w:sz w:val="24"/>
+                <w:szCs w:val="24"/>
+              </w:rPr>
+            </w:pPr>
+            <w:r>
+              <w:rPr>
+                <w:rFonts w:asciiTheme="minorEastAsia" w:hAnsiTheme="minorEastAsia" w:cs="Times New Roman" w:hint="eastAsia"/>
+                <w:sz w:val="24"/>
+                <w:szCs w:val="24"/>
+              </w:rPr>
+              <w:t>转置</w:t>
+            </w:r>
+            <w:r>
+              <w:rPr>
+                <w:rFonts w:asciiTheme="minorEastAsia" w:hAnsiTheme="minorEastAsia" w:cs="Times New Roman" w:hint="eastAsia"/>
+                <w:sz w:val="24"/>
+                <w:szCs w:val="24"/>
+              </w:rPr>
+              <w:t>目标图片</w:t>
+            </w:r>
+            <w:r>
+              <w:rPr>
+                <w:rFonts w:asciiTheme="minorEastAsia" w:hAnsiTheme="minorEastAsia" w:cs="Times New Roman" w:hint="eastAsia"/>
+                <w:sz w:val="24"/>
+                <w:szCs w:val="24"/>
+              </w:rPr>
+              <w:t>。</w:t>
+            </w:r>
+          </w:p>
+        </w:tc>
+      </w:tr>
+      <w:tr>
+        <w:tc>
+          <w:tcPr>
+            <w:tcW w:w="1195" w:type="dxa"/>
+            <w:vMerge/>
+          </w:tcPr>
+          <w:p>
+            <w:pPr>
+              <w:jc w:val="left"/>
+              <w:rPr>
+                <w:rFonts w:asciiTheme="minorEastAsia" w:hAnsiTheme="minorEastAsia" w:cs="Times New Roman"/>
+                <w:sz w:val="24"/>
+                <w:szCs w:val="24"/>
+              </w:rPr>
+            </w:pPr>
+          </w:p>
+        </w:tc>
+        <w:tc>
+          <w:tcPr>
+            <w:tcW w:w="1701" w:type="dxa"/>
+          </w:tcPr>
+          <w:p>
+            <w:pPr>
+              <w:jc w:val="left"/>
+              <w:rPr>
+                <w:rFonts w:asciiTheme="minorEastAsia" w:hAnsiTheme="minorEastAsia" w:cs="Times New Roman"/>
+                <w:sz w:val="24"/>
+                <w:szCs w:val="24"/>
+              </w:rPr>
+            </w:pPr>
+            <w:r>
+              <w:rPr>
+                <w:rFonts w:asciiTheme="minorEastAsia" w:hAnsiTheme="minorEastAsia" w:cs="Times New Roman" w:hint="eastAsia"/>
+                <w:sz w:val="24"/>
+                <w:szCs w:val="24"/>
+              </w:rPr>
+              <w:t>水平镜像</w:t>
+            </w:r>
+          </w:p>
+        </w:tc>
+        <w:tc>
+          <w:tcPr>
+            <w:tcW w:w="5040" w:type="dxa"/>
+          </w:tcPr>
+          <w:p>
+            <w:pPr>
+              <w:jc w:val="left"/>
+              <w:rPr>
+                <w:rFonts w:asciiTheme="minorEastAsia" w:hAnsiTheme="minorEastAsia" w:cs="Times New Roman"/>
+                <w:sz w:val="24"/>
+                <w:szCs w:val="24"/>
+              </w:rPr>
+            </w:pPr>
+            <w:r>
+              <w:rPr>
+                <w:rFonts w:asciiTheme="minorEastAsia" w:hAnsiTheme="minorEastAsia" w:cs="Times New Roman" w:hint="eastAsia"/>
+                <w:sz w:val="24"/>
+                <w:szCs w:val="24"/>
+              </w:rPr>
+              <w:t>对</w:t>
+            </w:r>
+            <w:r>
+              <w:rPr>
+                <w:rFonts w:asciiTheme="minorEastAsia" w:hAnsiTheme="minorEastAsia" w:cs="Times New Roman" w:hint="eastAsia"/>
+                <w:sz w:val="24"/>
+                <w:szCs w:val="24"/>
+              </w:rPr>
+              <w:t>目标图片</w:t>
+            </w:r>
+            <w:r>
+              <w:rPr>
+                <w:rFonts w:asciiTheme="minorEastAsia" w:hAnsiTheme="minorEastAsia" w:cs="Times New Roman" w:hint="eastAsia"/>
+                <w:sz w:val="24"/>
+                <w:szCs w:val="24"/>
+              </w:rPr>
+              <w:t>进行水平镜像操作。</w:t>
+            </w:r>
+          </w:p>
+        </w:tc>
+      </w:tr>
+      <w:tr>
+        <w:tc>
+          <w:tcPr>
+            <w:tcW w:w="1195" w:type="dxa"/>
+            <w:vMerge/>
+          </w:tcPr>
+          <w:p>
+            <w:pPr>
+              <w:jc w:val="left"/>
+              <w:rPr>
+                <w:rFonts w:asciiTheme="minorEastAsia" w:hAnsiTheme="minorEastAsia" w:cs="Times New Roman"/>
+                <w:sz w:val="24"/>
+                <w:szCs w:val="24"/>
+              </w:rPr>
+            </w:pPr>
+          </w:p>
+        </w:tc>
+        <w:tc>
+          <w:tcPr>
+            <w:tcW w:w="1701" w:type="dxa"/>
+          </w:tcPr>
+          <w:p>
+            <w:pPr>
+              <w:jc w:val="left"/>
+              <w:rPr>
+                <w:rFonts w:asciiTheme="minorEastAsia" w:hAnsiTheme="minorEastAsia" w:cs="Times New Roman"/>
+                <w:sz w:val="24"/>
+                <w:szCs w:val="24"/>
+              </w:rPr>
+            </w:pPr>
+            <w:r>
+              <w:rPr>
+                <w:rFonts w:asciiTheme="minorEastAsia" w:hAnsiTheme="minorEastAsia" w:cs="Times New Roman" w:hint="eastAsia"/>
+                <w:sz w:val="24"/>
+                <w:szCs w:val="24"/>
+              </w:rPr>
+              <w:t>垂直镜像</w:t>
+            </w:r>
+          </w:p>
+        </w:tc>
+        <w:tc>
+          <w:tcPr>
+            <w:tcW w:w="5040" w:type="dxa"/>
+          </w:tcPr>
+          <w:p>
+            <w:pPr>
+              <w:jc w:val="left"/>
+              <w:rPr>
+                <w:rFonts w:asciiTheme="minorEastAsia" w:hAnsiTheme="minorEastAsia" w:cs="Times New Roman"/>
+                <w:sz w:val="24"/>
+                <w:szCs w:val="24"/>
+              </w:rPr>
+            </w:pPr>
+            <w:r>
+              <w:rPr>
+                <w:rFonts w:asciiTheme="minorEastAsia" w:hAnsiTheme="minorEastAsia" w:cs="Times New Roman" w:hint="eastAsia"/>
+                <w:sz w:val="24"/>
+                <w:szCs w:val="24"/>
+              </w:rPr>
+              <w:t>对</w:t>
+            </w:r>
+            <w:r>
+              <w:rPr>
+                <w:rFonts w:asciiTheme="minorEastAsia" w:hAnsiTheme="minorEastAsia" w:cs="Times New Roman" w:hint="eastAsia"/>
+                <w:sz w:val="24"/>
+                <w:szCs w:val="24"/>
+              </w:rPr>
+              <w:t>目标图片</w:t>
+            </w:r>
+            <w:r>
+              <w:rPr>
+                <w:rFonts w:asciiTheme="minorEastAsia" w:hAnsiTheme="minorEastAsia" w:cs="Times New Roman" w:hint="eastAsia"/>
+                <w:sz w:val="24"/>
+                <w:szCs w:val="24"/>
+              </w:rPr>
+              <w:t>进行垂直镜像操作。</w:t>
+            </w:r>
+          </w:p>
+        </w:tc>
+      </w:tr>
+      <w:tr>
+        <w:tc>
+          <w:tcPr>
+            <w:tcW w:w="1195" w:type="dxa"/>
+            <w:vMerge/>
+          </w:tcPr>
+          <w:p>
+            <w:pPr>
+              <w:jc w:val="left"/>
+              <w:rPr>
+                <w:rFonts w:asciiTheme="minorEastAsia" w:hAnsiTheme="minorEastAsia" w:cs="Times New Roman"/>
+                <w:sz w:val="24"/>
+                <w:szCs w:val="24"/>
+              </w:rPr>
+            </w:pPr>
+          </w:p>
+        </w:tc>
+        <w:tc>
+          <w:tcPr>
+            <w:tcW w:w="1701" w:type="dxa"/>
+          </w:tcPr>
+          <w:p>
+            <w:pPr>
+              <w:jc w:val="left"/>
+              <w:rPr>
+                <w:rFonts w:asciiTheme="minorEastAsia" w:hAnsiTheme="minorEastAsia" w:cs="Times New Roman"/>
+                <w:sz w:val="24"/>
+                <w:szCs w:val="24"/>
+              </w:rPr>
+            </w:pPr>
+            <w:r>
+              <w:rPr>
+                <w:rFonts w:asciiTheme="minorEastAsia" w:hAnsiTheme="minorEastAsia" w:cs="Times New Roman" w:hint="eastAsia"/>
+                <w:sz w:val="24"/>
+                <w:szCs w:val="24"/>
+              </w:rPr>
+              <w:t>缩放</w:t>
+            </w:r>
+          </w:p>
+        </w:tc>
+        <w:tc>
+          <w:tcPr>
+            <w:tcW w:w="5040" w:type="dxa"/>
+          </w:tcPr>
+          <w:p>
+            <w:pPr>
+              <w:jc w:val="left"/>
+              <w:rPr>
+                <w:rFonts w:asciiTheme="minorEastAsia" w:hAnsiTheme="minorEastAsia" w:cs="Times New Roman"/>
+                <w:sz w:val="24"/>
+                <w:szCs w:val="24"/>
+              </w:rPr>
+            </w:pPr>
+            <w:r>
+              <w:rPr>
+                <w:rFonts w:asciiTheme="minorEastAsia" w:hAnsiTheme="minorEastAsia" w:cs="Times New Roman" w:hint="eastAsia"/>
+                <w:sz w:val="24"/>
+                <w:szCs w:val="24"/>
+              </w:rPr>
+              <w:t>缩放</w:t>
+            </w:r>
+            <w:r>
+              <w:rPr>
+                <w:rFonts w:asciiTheme="minorEastAsia" w:hAnsiTheme="minorEastAsia" w:cs="Times New Roman" w:hint="eastAsia"/>
+                <w:sz w:val="24"/>
+                <w:szCs w:val="24"/>
+              </w:rPr>
+              <w:t>目标图片</w:t>
+            </w:r>
+            <w:r>
+              <w:rPr>
+                <w:rFonts w:asciiTheme="minorEastAsia" w:hAnsiTheme="minorEastAsia" w:cs="Times New Roman" w:hint="eastAsia"/>
+                <w:sz w:val="24"/>
+                <w:szCs w:val="24"/>
+              </w:rPr>
+              <w:t>。</w:t>
+            </w:r>
+          </w:p>
+        </w:tc>
+      </w:tr>
+      <w:tr>
+        <w:tc>
+          <w:tcPr>
+            <w:tcW w:w="1195" w:type="dxa"/>
+            <w:vMerge/>
+          </w:tcPr>
+          <w:p>
+            <w:pPr>
+              <w:jc w:val="left"/>
+              <w:rPr>
+                <w:rFonts w:asciiTheme="minorEastAsia" w:hAnsiTheme="minorEastAsia" w:cs="Times New Roman"/>
+                <w:sz w:val="24"/>
+                <w:szCs w:val="24"/>
+              </w:rPr>
+            </w:pPr>
+          </w:p>
+        </w:tc>
+        <w:tc>
+          <w:tcPr>
+            <w:tcW w:w="1701" w:type="dxa"/>
+          </w:tcPr>
+          <w:p>
+            <w:pPr>
+              <w:jc w:val="left"/>
+              <w:rPr>
+                <w:rFonts w:asciiTheme="minorEastAsia" w:hAnsiTheme="minorEastAsia" w:cs="Times New Roman"/>
+                <w:sz w:val="24"/>
+                <w:szCs w:val="24"/>
+              </w:rPr>
+            </w:pPr>
+            <w:r>
+              <w:rPr>
+                <w:rFonts w:asciiTheme="minorEastAsia" w:hAnsiTheme="minorEastAsia" w:cs="Times New Roman" w:hint="eastAsia"/>
+                <w:sz w:val="24"/>
+                <w:szCs w:val="24"/>
+              </w:rPr>
+              <w:t>顺时针旋转</w:t>
+            </w:r>
+          </w:p>
+        </w:tc>
+        <w:tc>
+          <w:tcPr>
+            <w:tcW w:w="5040" w:type="dxa"/>
+          </w:tcPr>
+          <w:p>
+            <w:pPr>
+              <w:jc w:val="left"/>
+              <w:rPr>
+                <w:rFonts w:asciiTheme="minorEastAsia" w:hAnsiTheme="minorEastAsia" w:cs="Times New Roman"/>
+                <w:sz w:val="24"/>
+                <w:szCs w:val="24"/>
+              </w:rPr>
+            </w:pPr>
+            <w:r>
+              <w:rPr>
+                <w:rFonts w:asciiTheme="minorEastAsia" w:hAnsiTheme="minorEastAsia" w:cs="Times New Roman" w:hint="eastAsia"/>
+                <w:sz w:val="24"/>
+                <w:szCs w:val="24"/>
+              </w:rPr>
+              <w:t>将</w:t>
+            </w:r>
+            <w:r>
+              <w:rPr>
+                <w:rFonts w:asciiTheme="minorEastAsia" w:hAnsiTheme="minorEastAsia" w:cs="Times New Roman" w:hint="eastAsia"/>
+                <w:sz w:val="24"/>
+                <w:szCs w:val="24"/>
+              </w:rPr>
+              <w:t>目标图片</w:t>
+            </w:r>
+            <w:r>
+              <w:rPr>
+                <w:rFonts w:asciiTheme="minorEastAsia" w:hAnsiTheme="minorEastAsia" w:cs="Times New Roman" w:hint="eastAsia"/>
+                <w:sz w:val="24"/>
+                <w:szCs w:val="24"/>
+              </w:rPr>
+              <w:t>顺时针旋转90°。</w:t>
+            </w:r>
+          </w:p>
+        </w:tc>
+      </w:tr>
+      <w:tr>
+        <w:tc>
+          <w:tcPr>
+            <w:tcW w:w="1195" w:type="dxa"/>
+            <w:vMerge/>
+          </w:tcPr>
+          <w:p>
+            <w:pPr>
+              <w:jc w:val="left"/>
+              <w:rPr>
+                <w:rFonts w:asciiTheme="minorEastAsia" w:hAnsiTheme="minorEastAsia" w:cs="Times New Roman"/>
+                <w:sz w:val="24"/>
+                <w:szCs w:val="24"/>
+              </w:rPr>
+            </w:pPr>
+          </w:p>
+        </w:tc>
+        <w:tc>
+          <w:tcPr>
+            <w:tcW w:w="1701" w:type="dxa"/>
+          </w:tcPr>
+          <w:p>
+            <w:pPr>
+              <w:jc w:val="left"/>
+              <w:rPr>
+                <w:rFonts w:asciiTheme="minorEastAsia" w:hAnsiTheme="minorEastAsia" w:cs="Times New Roman"/>
+                <w:sz w:val="24"/>
+                <w:szCs w:val="24"/>
+              </w:rPr>
+            </w:pPr>
+            <w:r>
+              <w:rPr>
+                <w:rFonts w:asciiTheme="minorEastAsia" w:hAnsiTheme="minorEastAsia" w:cs="Times New Roman" w:hint="eastAsia"/>
+                <w:sz w:val="24"/>
+                <w:szCs w:val="24"/>
+              </w:rPr>
+              <w:t>逆时针旋转</w:t>
+            </w:r>
+          </w:p>
+        </w:tc>
+        <w:tc>
+          <w:tcPr>
+            <w:tcW w:w="5040" w:type="dxa"/>
+          </w:tcPr>
+          <w:p>
+            <w:pPr>
+              <w:jc w:val="left"/>
+              <w:rPr>
+                <w:rFonts w:asciiTheme="minorEastAsia" w:hAnsiTheme="minorEastAsia" w:cs="Times New Roman"/>
+                <w:sz w:val="24"/>
+                <w:szCs w:val="24"/>
+              </w:rPr>
+            </w:pPr>
+            <w:r>
+              <w:rPr>
+                <w:rFonts w:asciiTheme="minorEastAsia" w:hAnsiTheme="minorEastAsia" w:cs="Times New Roman" w:hint="eastAsia"/>
+                <w:sz w:val="24"/>
+                <w:szCs w:val="24"/>
+              </w:rPr>
+              <w:t>将</w:t>
+            </w:r>
+            <w:r>
+              <w:rPr>
+                <w:rFonts w:asciiTheme="minorEastAsia" w:hAnsiTheme="minorEastAsia" w:cs="Times New Roman" w:hint="eastAsia"/>
+                <w:sz w:val="24"/>
+                <w:szCs w:val="24"/>
+              </w:rPr>
+              <w:t>目标图片</w:t>
+            </w:r>
+            <w:r>
+              <w:rPr>
+                <w:rFonts w:asciiTheme="minorEastAsia" w:hAnsiTheme="minorEastAsia" w:cs="Times New Roman" w:hint="eastAsia"/>
+                <w:sz w:val="24"/>
+                <w:szCs w:val="24"/>
+              </w:rPr>
+              <w:t>逆时针旋转</w:t>
+            </w:r>
+            <w:r>
+              <w:rPr>
+                <w:rFonts w:asciiTheme="minorEastAsia" w:hAnsiTheme="minorEastAsia" w:cs="Times New Roman"/>
+                <w:sz w:val="24"/>
+                <w:szCs w:val="24"/>
+              </w:rPr>
+              <w:t>90</w:t>
+            </w:r>
+            <w:r>
+              <w:rPr>
+                <w:rFonts w:asciiTheme="minorEastAsia" w:hAnsiTheme="minorEastAsia" w:cs="Times New Roman" w:hint="eastAsia"/>
+                <w:sz w:val="24"/>
+                <w:szCs w:val="24"/>
+              </w:rPr>
+              <w:t>°。</w:t>
+            </w:r>
+          </w:p>
+        </w:tc>
+      </w:tr>
+      <w:tr>
+        <w:tc>
+          <w:tcPr>
+            <w:tcW w:w="1195" w:type="dxa"/>
+            <w:vMerge w:val="restart"/>
+          </w:tcPr>
+          <w:p>
+            <w:pPr>
+              <w:jc w:val="left"/>
+              <w:rPr>
+                <w:rFonts w:asciiTheme="minorEastAsia" w:hAnsiTheme="minorEastAsia" w:cs="Times New Roman"/>
+                <w:sz w:val="24"/>
+                <w:szCs w:val="24"/>
+              </w:rPr>
+            </w:pPr>
+            <w:r>
+              <w:rPr>
+                <w:rFonts w:asciiTheme="minorEastAsia" w:hAnsiTheme="minorEastAsia" w:cs="Times New Roman" w:hint="eastAsia"/>
+                <w:sz w:val="24"/>
+                <w:szCs w:val="24"/>
+              </w:rPr>
+              <w:t>图像变换域处理</w:t>
+            </w:r>
+          </w:p>
+        </w:tc>
+        <w:tc>
+          <w:tcPr>
+            <w:tcW w:w="1701" w:type="dxa"/>
+          </w:tcPr>
+          <w:p>
+            <w:pPr>
+              <w:jc w:val="left"/>
+              <w:rPr>
+                <w:rFonts w:asciiTheme="minorEastAsia" w:hAnsiTheme="minorEastAsia" w:cs="Times New Roman" w:hint="eastAsia"/>
+                <w:sz w:val="24"/>
+                <w:szCs w:val="24"/>
+              </w:rPr>
+            </w:pPr>
+            <w:r>
+              <w:rPr>
+                <w:rFonts w:asciiTheme="minorEastAsia" w:hAnsiTheme="minorEastAsia" w:cs="Times New Roman" w:hint="eastAsia"/>
+                <w:sz w:val="24"/>
+                <w:szCs w:val="24"/>
+              </w:rPr>
+              <w:t>傅里叶变换</w:t>
+            </w:r>
+          </w:p>
+        </w:tc>
+        <w:tc>
+          <w:tcPr>
+            <w:tcW w:w="5040" w:type="dxa"/>
+          </w:tcPr>
+          <w:p>
+            <w:pPr>
+              <w:jc w:val="left"/>
+              <w:rPr>
+                <w:rFonts w:asciiTheme="minorEastAsia" w:hAnsiTheme="minorEastAsia" w:cs="Times New Roman"/>
+                <w:sz w:val="24"/>
+                <w:szCs w:val="24"/>
+              </w:rPr>
+            </w:pPr>
+            <w:r>
+              <w:rPr>
+                <w:rFonts w:asciiTheme="minorEastAsia" w:hAnsiTheme="minorEastAsia" w:cs="Times New Roman" w:hint="eastAsia"/>
+                <w:sz w:val="24"/>
+                <w:szCs w:val="24"/>
+              </w:rPr>
+              <w:t>对</w:t>
+            </w:r>
+            <w:r>
+              <w:rPr>
+                <w:rFonts w:asciiTheme="minorEastAsia" w:hAnsiTheme="minorEastAsia" w:cs="Times New Roman" w:hint="eastAsia"/>
+                <w:sz w:val="24"/>
+                <w:szCs w:val="24"/>
+              </w:rPr>
+              <w:t>目标图片</w:t>
+            </w:r>
+            <w:r>
+              <w:rPr>
+                <w:rFonts w:asciiTheme="minorEastAsia" w:hAnsiTheme="minorEastAsia" w:cs="Times New Roman" w:hint="eastAsia"/>
+                <w:sz w:val="24"/>
+                <w:szCs w:val="24"/>
+              </w:rPr>
+              <w:t>进行傅里叶变换。</w:t>
+            </w:r>
+          </w:p>
+        </w:tc>
+      </w:tr>
+      <w:tr>
+        <w:tc>
+          <w:tcPr>
+            <w:tcW w:w="1195" w:type="dxa"/>
+            <w:vMerge/>
+          </w:tcPr>
+          <w:p>
+            <w:pPr>
+              <w:jc w:val="left"/>
+              <w:rPr>
+                <w:rFonts w:asciiTheme="minorEastAsia" w:hAnsiTheme="minorEastAsia" w:cs="Times New Roman"/>
+                <w:sz w:val="24"/>
+                <w:szCs w:val="24"/>
+              </w:rPr>
+            </w:pPr>
+          </w:p>
+        </w:tc>
+        <w:tc>
+          <w:tcPr>
+            <w:tcW w:w="1701" w:type="dxa"/>
+          </w:tcPr>
+          <w:p>
+            <w:pPr>
+              <w:jc w:val="left"/>
+              <w:rPr>
+                <w:rFonts w:asciiTheme="minorEastAsia" w:hAnsiTheme="minorEastAsia" w:cs="Times New Roman" w:hint="eastAsia"/>
+                <w:sz w:val="24"/>
+                <w:szCs w:val="24"/>
+              </w:rPr>
+            </w:pPr>
+            <w:r>
+              <w:rPr>
+                <w:rFonts w:asciiTheme="minorEastAsia" w:hAnsiTheme="minorEastAsia" w:cs="Times New Roman" w:hint="eastAsia"/>
+                <w:sz w:val="24"/>
+                <w:szCs w:val="24"/>
+              </w:rPr>
+              <w:t>小波变换</w:t>
+            </w:r>
+          </w:p>
+        </w:tc>
+        <w:tc>
+          <w:tcPr>
+            <w:tcW w:w="5040" w:type="dxa"/>
+          </w:tcPr>
+          <w:p>
+            <w:pPr>
+              <w:jc w:val="left"/>
+              <w:rPr>
+                <w:rFonts w:asciiTheme="minorEastAsia" w:hAnsiTheme="minorEastAsia" w:cs="Times New Roman" w:hint="eastAsia"/>
+                <w:sz w:val="24"/>
+                <w:szCs w:val="24"/>
+              </w:rPr>
+            </w:pPr>
+            <w:r>
+              <w:rPr>
+                <w:rFonts w:asciiTheme="minorEastAsia" w:hAnsiTheme="minorEastAsia" w:cs="Times New Roman" w:hint="eastAsia"/>
+                <w:sz w:val="24"/>
+                <w:szCs w:val="24"/>
+              </w:rPr>
+              <w:t>对目标图片进行小波变换。</w:t>
+            </w:r>
+          </w:p>
+        </w:tc>
+      </w:tr>
+      <w:tr>
+        <w:tc>
+          <w:tcPr>
+            <w:tcW w:w="1195" w:type="dxa"/>
+            <w:vMerge/>
+          </w:tcPr>
+          <w:p>
+            <w:pPr>
+              <w:jc w:val="left"/>
+              <w:rPr>
+                <w:rFonts w:asciiTheme="minorEastAsia" w:hAnsiTheme="minorEastAsia" w:cs="Times New Roman"/>
+                <w:sz w:val="24"/>
+                <w:szCs w:val="24"/>
+              </w:rPr>
+            </w:pPr>
+          </w:p>
+        </w:tc>
+        <w:tc>
+          <w:tcPr>
+            <w:tcW w:w="1701" w:type="dxa"/>
+          </w:tcPr>
+          <w:p>
+            <w:pPr>
+              <w:jc w:val="left"/>
+              <w:rPr>
+                <w:rFonts w:asciiTheme="minorEastAsia" w:hAnsiTheme="minorEastAsia" w:cs="Times New Roman"/>
+                <w:sz w:val="24"/>
+                <w:szCs w:val="24"/>
+              </w:rPr>
+            </w:pPr>
+            <w:r>
+              <w:rPr>
+                <w:rFonts w:asciiTheme="minorEastAsia" w:hAnsiTheme="minorEastAsia" w:cs="Times New Roman" w:hint="eastAsia"/>
+                <w:sz w:val="24"/>
+                <w:szCs w:val="24"/>
+              </w:rPr>
+              <w:t>离散余弦变换</w:t>
+            </w:r>
+          </w:p>
+        </w:tc>
+        <w:tc>
+          <w:tcPr>
+            <w:tcW w:w="5040" w:type="dxa"/>
+          </w:tcPr>
+          <w:p>
+            <w:pPr>
+              <w:jc w:val="left"/>
+              <w:rPr>
+                <w:rFonts w:asciiTheme="minorEastAsia" w:hAnsiTheme="minorEastAsia" w:cs="Times New Roman"/>
+                <w:sz w:val="24"/>
+                <w:szCs w:val="24"/>
+              </w:rPr>
+            </w:pPr>
+            <w:r>
+              <w:rPr>
+                <w:rFonts w:asciiTheme="minorEastAsia" w:hAnsiTheme="minorEastAsia" w:cs="Times New Roman" w:hint="eastAsia"/>
+                <w:sz w:val="24"/>
+                <w:szCs w:val="24"/>
+              </w:rPr>
+              <w:t>对目标图片进行离散余弦变换。</w:t>
+            </w:r>
+          </w:p>
+        </w:tc>
+      </w:tr>
+      <w:tr>
+        <w:tc>
+          <w:tcPr>
+            <w:tcW w:w="1195" w:type="dxa"/>
+            <w:vMerge w:val="restart"/>
+          </w:tcPr>
+          <w:p>
+            <w:pPr>
+              <w:jc w:val="left"/>
+              <w:rPr>
+                <w:rFonts w:asciiTheme="minorEastAsia" w:hAnsiTheme="minorEastAsia" w:cs="Times New Roman"/>
+                <w:sz w:val="24"/>
+                <w:szCs w:val="24"/>
+              </w:rPr>
+            </w:pPr>
+            <w:r>
+              <w:rPr>
+                <w:rFonts w:asciiTheme="minorEastAsia" w:hAnsiTheme="minorEastAsia" w:cs="Times New Roman" w:hint="eastAsia"/>
+                <w:sz w:val="24"/>
+                <w:szCs w:val="24"/>
+              </w:rPr>
+              <w:lastRenderedPageBreak/>
+              <w:t>图像分割</w:t>
+            </w:r>
+          </w:p>
+        </w:tc>
+        <w:tc>
+          <w:tcPr>
+            <w:tcW w:w="1701" w:type="dxa"/>
+          </w:tcPr>
+          <w:p>
+            <w:pPr>
+              <w:jc w:val="left"/>
+              <w:rPr>
+                <w:rFonts w:asciiTheme="minorEastAsia" w:hAnsiTheme="minorEastAsia" w:cs="Times New Roman" w:hint="eastAsia"/>
+                <w:sz w:val="24"/>
+                <w:szCs w:val="24"/>
+              </w:rPr>
+            </w:pPr>
+            <w:r>
+              <w:rPr>
+                <w:rFonts w:asciiTheme="minorEastAsia" w:hAnsiTheme="minorEastAsia" w:cs="Times New Roman" w:hint="eastAsia"/>
+                <w:sz w:val="24"/>
+                <w:szCs w:val="24"/>
+              </w:rPr>
+              <w:t>大津阈值分割</w:t>
+            </w:r>
+          </w:p>
+        </w:tc>
+        <w:tc>
+          <w:tcPr>
+            <w:tcW w:w="5040" w:type="dxa"/>
+          </w:tcPr>
+          <w:p>
+            <w:pPr>
+              <w:jc w:val="left"/>
+              <w:rPr>
+                <w:rFonts w:asciiTheme="minorEastAsia" w:hAnsiTheme="minorEastAsia" w:cs="Times New Roman"/>
+                <w:sz w:val="24"/>
+                <w:szCs w:val="24"/>
+              </w:rPr>
+            </w:pPr>
+            <w:r>
+              <w:rPr>
+                <w:rFonts w:asciiTheme="minorEastAsia" w:hAnsiTheme="minorEastAsia" w:cs="Times New Roman" w:hint="eastAsia"/>
+                <w:sz w:val="24"/>
+                <w:szCs w:val="24"/>
+              </w:rPr>
+              <w:t>对目标图片进行</w:t>
+            </w:r>
+            <w:r>
+              <w:rPr>
+                <w:rFonts w:asciiTheme="minorEastAsia" w:hAnsiTheme="minorEastAsia" w:cs="Times New Roman" w:hint="eastAsia"/>
+                <w:sz w:val="24"/>
+                <w:szCs w:val="24"/>
+              </w:rPr>
+              <w:t>大津阈值分割</w:t>
+            </w:r>
+            <w:r>
+              <w:rPr>
+                <w:rFonts w:asciiTheme="minorEastAsia" w:hAnsiTheme="minorEastAsia" w:cs="Times New Roman" w:hint="eastAsia"/>
+                <w:sz w:val="24"/>
+                <w:szCs w:val="24"/>
+              </w:rPr>
+              <w:t>。</w:t>
+            </w:r>
+          </w:p>
+        </w:tc>
+      </w:tr>
+      <w:tr>
+        <w:tc>
+          <w:tcPr>
+            <w:tcW w:w="1195" w:type="dxa"/>
+            <w:vMerge/>
+          </w:tcPr>
+          <w:p>
+            <w:pPr>
+              <w:jc w:val="left"/>
+              <w:rPr>
+                <w:rFonts w:asciiTheme="minorEastAsia" w:hAnsiTheme="minorEastAsia" w:cs="Times New Roman" w:hint="eastAsia"/>
+                <w:sz w:val="24"/>
+                <w:szCs w:val="24"/>
+              </w:rPr>
+            </w:pPr>
+          </w:p>
+        </w:tc>
+        <w:tc>
+          <w:tcPr>
+            <w:tcW w:w="1701" w:type="dxa"/>
+          </w:tcPr>
+          <w:p>
+            <w:pPr>
+              <w:jc w:val="left"/>
+              <w:rPr>
+                <w:rFonts w:asciiTheme="minorEastAsia" w:hAnsiTheme="minorEastAsia" w:cs="Times New Roman"/>
+                <w:sz w:val="24"/>
+                <w:szCs w:val="24"/>
+              </w:rPr>
+            </w:pPr>
+            <w:r>
+              <w:rPr>
+                <w:rFonts w:asciiTheme="minorEastAsia" w:hAnsiTheme="minorEastAsia" w:cs="Times New Roman" w:hint="eastAsia"/>
+                <w:sz w:val="24"/>
+                <w:szCs w:val="24"/>
+              </w:rPr>
+              <w:t>交互式阈值分割</w:t>
+            </w:r>
+          </w:p>
+        </w:tc>
+        <w:tc>
+          <w:tcPr>
+            <w:tcW w:w="5040" w:type="dxa"/>
+          </w:tcPr>
+          <w:p>
+            <w:pPr>
+              <w:jc w:val="left"/>
+              <w:rPr>
+                <w:rFonts w:asciiTheme="minorEastAsia" w:hAnsiTheme="minorEastAsia" w:cs="Times New Roman"/>
+                <w:sz w:val="24"/>
+                <w:szCs w:val="24"/>
+              </w:rPr>
+            </w:pPr>
+            <w:r>
+              <w:rPr>
+                <w:rFonts w:asciiTheme="minorEastAsia" w:hAnsiTheme="minorEastAsia" w:cs="Times New Roman" w:hint="eastAsia"/>
+                <w:sz w:val="24"/>
+                <w:szCs w:val="24"/>
+              </w:rPr>
+              <w:t>对</w:t>
+            </w:r>
+            <w:r>
+              <w:rPr>
+                <w:rFonts w:asciiTheme="minorEastAsia" w:hAnsiTheme="minorEastAsia" w:cs="Times New Roman" w:hint="eastAsia"/>
+                <w:sz w:val="24"/>
+                <w:szCs w:val="24"/>
+              </w:rPr>
+              <w:t>目标图片</w:t>
+            </w:r>
+            <w:r>
+              <w:rPr>
+                <w:rFonts w:asciiTheme="minorEastAsia" w:hAnsiTheme="minorEastAsia" w:cs="Times New Roman" w:hint="eastAsia"/>
+                <w:sz w:val="24"/>
+                <w:szCs w:val="24"/>
+              </w:rPr>
+              <w:t>进行</w:t>
+            </w:r>
+            <w:r>
+              <w:rPr>
+                <w:rFonts w:asciiTheme="minorEastAsia" w:hAnsiTheme="minorEastAsia" w:cs="Times New Roman" w:hint="eastAsia"/>
+                <w:sz w:val="24"/>
+                <w:szCs w:val="24"/>
+              </w:rPr>
+              <w:t>交互式阈值分割</w:t>
+            </w:r>
+            <w:r>
+              <w:rPr>
+                <w:rFonts w:asciiTheme="minorEastAsia" w:hAnsiTheme="minorEastAsia" w:cs="Times New Roman" w:hint="eastAsia"/>
+                <w:sz w:val="24"/>
+                <w:szCs w:val="24"/>
+              </w:rPr>
+              <w:t>。</w:t>
+            </w:r>
+          </w:p>
+        </w:tc>
+      </w:tr>
+      <w:tr>
+        <w:tc>
+          <w:tcPr>
+            <w:tcW w:w="1195" w:type="dxa"/>
+            <w:vMerge/>
+          </w:tcPr>
+          <w:p>
+            <w:pPr>
+              <w:jc w:val="left"/>
+              <w:rPr>
+                <w:rFonts w:asciiTheme="minorEastAsia" w:hAnsiTheme="minorEastAsia" w:cs="Times New Roman" w:hint="eastAsia"/>
+                <w:sz w:val="24"/>
+                <w:szCs w:val="24"/>
+              </w:rPr>
+            </w:pPr>
+          </w:p>
+        </w:tc>
+        <w:tc>
+          <w:tcPr>
+            <w:tcW w:w="1701" w:type="dxa"/>
+          </w:tcPr>
+          <w:p>
+            <w:pPr>
+              <w:jc w:val="left"/>
+              <w:rPr>
+                <w:rFonts w:asciiTheme="minorEastAsia" w:hAnsiTheme="minorEastAsia" w:cs="Times New Roman"/>
+                <w:sz w:val="24"/>
+                <w:szCs w:val="24"/>
+              </w:rPr>
+            </w:pPr>
+            <w:r>
+              <w:rPr>
+                <w:rFonts w:asciiTheme="minorEastAsia" w:hAnsiTheme="minorEastAsia" w:cs="Times New Roman" w:hint="eastAsia"/>
+                <w:sz w:val="24"/>
+                <w:szCs w:val="24"/>
+              </w:rPr>
+              <w:t>Robert算子</w:t>
+            </w:r>
+          </w:p>
+        </w:tc>
+        <w:tc>
+          <w:tcPr>
+            <w:tcW w:w="5040" w:type="dxa"/>
+          </w:tcPr>
+          <w:p>
+            <w:pPr>
+              <w:jc w:val="left"/>
+              <w:rPr>
+                <w:rFonts w:asciiTheme="minorEastAsia" w:hAnsiTheme="minorEastAsia" w:cs="Times New Roman"/>
+                <w:sz w:val="24"/>
+                <w:szCs w:val="24"/>
+              </w:rPr>
+            </w:pPr>
+            <w:r>
+              <w:rPr>
+                <w:rFonts w:asciiTheme="minorEastAsia" w:hAnsiTheme="minorEastAsia" w:cs="Times New Roman" w:hint="eastAsia"/>
+                <w:sz w:val="24"/>
+                <w:szCs w:val="24"/>
+              </w:rPr>
+              <w:t>使用</w:t>
+            </w:r>
+            <w:r>
+              <w:rPr>
+                <w:rFonts w:asciiTheme="minorEastAsia" w:hAnsiTheme="minorEastAsia" w:cs="Times New Roman" w:hint="eastAsia"/>
+                <w:sz w:val="24"/>
+                <w:szCs w:val="24"/>
+              </w:rPr>
+              <w:t>Robert算子</w:t>
+            </w:r>
+            <w:r>
+              <w:rPr>
+                <w:rFonts w:asciiTheme="minorEastAsia" w:hAnsiTheme="minorEastAsia" w:cs="Times New Roman" w:hint="eastAsia"/>
+                <w:sz w:val="24"/>
+                <w:szCs w:val="24"/>
+              </w:rPr>
+              <w:t>进行</w:t>
+            </w:r>
+            <w:r>
+              <w:rPr>
+                <w:rFonts w:asciiTheme="minorEastAsia" w:hAnsiTheme="minorEastAsia" w:cs="Times New Roman" w:hint="eastAsia"/>
+                <w:sz w:val="24"/>
+                <w:szCs w:val="24"/>
+              </w:rPr>
+              <w:t>目标图片</w:t>
+            </w:r>
+            <w:r>
+              <w:rPr>
+                <w:rFonts w:asciiTheme="minorEastAsia" w:hAnsiTheme="minorEastAsia" w:cs="Times New Roman" w:hint="eastAsia"/>
+                <w:sz w:val="24"/>
+                <w:szCs w:val="24"/>
+              </w:rPr>
+              <w:t>分割。</w:t>
+            </w:r>
+          </w:p>
+        </w:tc>
+      </w:tr>
+      <w:tr>
+        <w:tc>
+          <w:tcPr>
+            <w:tcW w:w="1195" w:type="dxa"/>
+            <w:vMerge/>
+          </w:tcPr>
+          <w:p>
+            <w:pPr>
+              <w:jc w:val="left"/>
+              <w:rPr>
+                <w:rFonts w:asciiTheme="minorEastAsia" w:hAnsiTheme="minorEastAsia" w:cs="Times New Roman"/>
+                <w:sz w:val="24"/>
+                <w:szCs w:val="24"/>
+              </w:rPr>
+            </w:pPr>
+          </w:p>
+        </w:tc>
+        <w:tc>
+          <w:tcPr>
+            <w:tcW w:w="1701" w:type="dxa"/>
+          </w:tcPr>
+          <w:p>
+            <w:pPr>
+              <w:jc w:val="left"/>
+              <w:rPr>
+                <w:rFonts w:asciiTheme="minorEastAsia" w:hAnsiTheme="minorEastAsia" w:cs="Times New Roman"/>
+                <w:sz w:val="24"/>
+                <w:szCs w:val="24"/>
+              </w:rPr>
+            </w:pPr>
+            <w:r>
+              <w:rPr>
+                <w:rFonts w:asciiTheme="minorEastAsia" w:hAnsiTheme="minorEastAsia" w:cs="Times New Roman" w:hint="eastAsia"/>
+                <w:sz w:val="24"/>
+                <w:szCs w:val="24"/>
+              </w:rPr>
+              <w:t>Sobel算子</w:t>
+            </w:r>
+          </w:p>
+        </w:tc>
+        <w:tc>
+          <w:tcPr>
+            <w:tcW w:w="5040" w:type="dxa"/>
+          </w:tcPr>
+          <w:p>
+            <w:pPr>
+              <w:jc w:val="left"/>
+              <w:rPr>
+                <w:rFonts w:asciiTheme="minorEastAsia" w:hAnsiTheme="minorEastAsia" w:cs="Times New Roman"/>
+                <w:sz w:val="24"/>
+                <w:szCs w:val="24"/>
+              </w:rPr>
+            </w:pPr>
+            <w:r>
+              <w:rPr>
+                <w:rFonts w:asciiTheme="minorEastAsia" w:hAnsiTheme="minorEastAsia" w:cs="Times New Roman" w:hint="eastAsia"/>
+                <w:sz w:val="24"/>
+                <w:szCs w:val="24"/>
+              </w:rPr>
+              <w:t>使用Sobel算子进行</w:t>
+            </w:r>
+            <w:r>
+              <w:rPr>
+                <w:rFonts w:asciiTheme="minorEastAsia" w:hAnsiTheme="minorEastAsia" w:cs="Times New Roman" w:hint="eastAsia"/>
+                <w:sz w:val="24"/>
+                <w:szCs w:val="24"/>
+              </w:rPr>
+              <w:t>目标图片</w:t>
+            </w:r>
+            <w:r>
+              <w:rPr>
+                <w:rFonts w:asciiTheme="minorEastAsia" w:hAnsiTheme="minorEastAsia" w:cs="Times New Roman" w:hint="eastAsia"/>
+                <w:sz w:val="24"/>
+                <w:szCs w:val="24"/>
+              </w:rPr>
+              <w:t>分割。</w:t>
+            </w:r>
+          </w:p>
+        </w:tc>
+      </w:tr>
+      <w:tr>
+        <w:tc>
+          <w:tcPr>
+            <w:tcW w:w="1195" w:type="dxa"/>
+            <w:vMerge/>
+          </w:tcPr>
+          <w:p>
+            <w:pPr>
+              <w:jc w:val="left"/>
+              <w:rPr>
+                <w:rFonts w:asciiTheme="minorEastAsia" w:hAnsiTheme="minorEastAsia" w:cs="Times New Roman"/>
+                <w:sz w:val="24"/>
+                <w:szCs w:val="24"/>
+              </w:rPr>
+            </w:pPr>
+          </w:p>
+        </w:tc>
+        <w:tc>
+          <w:tcPr>
+            <w:tcW w:w="1701" w:type="dxa"/>
+          </w:tcPr>
+          <w:p>
+            <w:pPr>
+              <w:jc w:val="left"/>
+              <w:rPr>
+                <w:rFonts w:asciiTheme="minorEastAsia" w:hAnsiTheme="minorEastAsia" w:cs="Times New Roman"/>
+                <w:sz w:val="24"/>
+                <w:szCs w:val="24"/>
+              </w:rPr>
+            </w:pPr>
+            <w:r>
+              <w:rPr>
+                <w:rFonts w:asciiTheme="minorEastAsia" w:hAnsiTheme="minorEastAsia" w:cs="Times New Roman" w:hint="eastAsia"/>
+                <w:sz w:val="24"/>
+                <w:szCs w:val="24"/>
+              </w:rPr>
+              <w:t>Prewitt算子</w:t>
+            </w:r>
+          </w:p>
+        </w:tc>
+        <w:tc>
+          <w:tcPr>
+            <w:tcW w:w="5040" w:type="dxa"/>
+          </w:tcPr>
+          <w:p>
+            <w:pPr>
+              <w:jc w:val="left"/>
+              <w:rPr>
+                <w:rFonts w:asciiTheme="minorEastAsia" w:hAnsiTheme="minorEastAsia" w:cs="Times New Roman"/>
+                <w:sz w:val="24"/>
+                <w:szCs w:val="24"/>
+              </w:rPr>
+            </w:pPr>
+            <w:r>
+              <w:rPr>
+                <w:rFonts w:asciiTheme="minorEastAsia" w:hAnsiTheme="minorEastAsia" w:cs="Times New Roman" w:hint="eastAsia"/>
+                <w:sz w:val="24"/>
+                <w:szCs w:val="24"/>
+              </w:rPr>
+              <w:t>使用Prewitt算子进行</w:t>
+            </w:r>
+            <w:r>
+              <w:rPr>
+                <w:rFonts w:asciiTheme="minorEastAsia" w:hAnsiTheme="minorEastAsia" w:cs="Times New Roman" w:hint="eastAsia"/>
+                <w:sz w:val="24"/>
+                <w:szCs w:val="24"/>
+              </w:rPr>
+              <w:t>目标图片</w:t>
+            </w:r>
+            <w:r>
+              <w:rPr>
+                <w:rFonts w:asciiTheme="minorEastAsia" w:hAnsiTheme="minorEastAsia" w:cs="Times New Roman" w:hint="eastAsia"/>
+                <w:sz w:val="24"/>
+                <w:szCs w:val="24"/>
+              </w:rPr>
+              <w:t>分割。</w:t>
+            </w:r>
+          </w:p>
+        </w:tc>
+      </w:tr>
+      <w:tr>
+        <w:tc>
+          <w:tcPr>
+            <w:tcW w:w="1195" w:type="dxa"/>
+            <w:vMerge/>
+          </w:tcPr>
+          <w:p>
+            <w:pPr>
+              <w:jc w:val="left"/>
+              <w:rPr>
+                <w:rFonts w:asciiTheme="minorEastAsia" w:hAnsiTheme="minorEastAsia" w:cs="Times New Roman"/>
+                <w:sz w:val="24"/>
+                <w:szCs w:val="24"/>
+              </w:rPr>
+            </w:pPr>
+          </w:p>
+        </w:tc>
+        <w:tc>
+          <w:tcPr>
+            <w:tcW w:w="1701" w:type="dxa"/>
+          </w:tcPr>
+          <w:p>
+            <w:pPr>
+              <w:jc w:val="left"/>
+              <w:rPr>
+                <w:rFonts w:asciiTheme="minorEastAsia" w:hAnsiTheme="minorEastAsia" w:cs="Times New Roman"/>
+                <w:sz w:val="24"/>
+                <w:szCs w:val="24"/>
+              </w:rPr>
+            </w:pPr>
+            <w:r>
+              <w:rPr>
+                <w:rFonts w:asciiTheme="minorEastAsia" w:hAnsiTheme="minorEastAsia" w:cs="Times New Roman" w:hint="eastAsia"/>
+                <w:sz w:val="24"/>
+                <w:szCs w:val="24"/>
+              </w:rPr>
+              <w:t>Laplacian算子</w:t>
+            </w:r>
+          </w:p>
+        </w:tc>
+        <w:tc>
+          <w:tcPr>
+            <w:tcW w:w="5040" w:type="dxa"/>
+          </w:tcPr>
+          <w:p>
+            <w:pPr>
+              <w:jc w:val="left"/>
+              <w:rPr>
+                <w:rFonts w:asciiTheme="minorEastAsia" w:hAnsiTheme="minorEastAsia" w:cs="Times New Roman"/>
+                <w:sz w:val="24"/>
+                <w:szCs w:val="24"/>
+              </w:rPr>
+            </w:pPr>
+            <w:r>
+              <w:rPr>
+                <w:rFonts w:asciiTheme="minorEastAsia" w:hAnsiTheme="minorEastAsia" w:cs="Times New Roman" w:hint="eastAsia"/>
+                <w:sz w:val="24"/>
+                <w:szCs w:val="24"/>
+              </w:rPr>
+              <w:t>使用Laplacian算子进行</w:t>
+            </w:r>
+            <w:r>
+              <w:rPr>
+                <w:rFonts w:asciiTheme="minorEastAsia" w:hAnsiTheme="minorEastAsia" w:cs="Times New Roman" w:hint="eastAsia"/>
+                <w:sz w:val="24"/>
+                <w:szCs w:val="24"/>
+              </w:rPr>
+              <w:t>目标图片</w:t>
+            </w:r>
+            <w:r>
+              <w:rPr>
+                <w:rFonts w:asciiTheme="minorEastAsia" w:hAnsiTheme="minorEastAsia" w:cs="Times New Roman" w:hint="eastAsia"/>
+                <w:sz w:val="24"/>
+                <w:szCs w:val="24"/>
+              </w:rPr>
+              <w:t>分割。</w:t>
+            </w:r>
+          </w:p>
+        </w:tc>
+      </w:tr>
+      <w:tr>
+        <w:tc>
+          <w:tcPr>
+            <w:tcW w:w="1195" w:type="dxa"/>
+            <w:vMerge/>
+          </w:tcPr>
+          <w:p>
+            <w:pPr>
+              <w:jc w:val="left"/>
+              <w:rPr>
+                <w:rFonts w:asciiTheme="minorEastAsia" w:hAnsiTheme="minorEastAsia" w:cs="Times New Roman"/>
+                <w:sz w:val="24"/>
+                <w:szCs w:val="24"/>
+              </w:rPr>
+            </w:pPr>
+          </w:p>
+        </w:tc>
+        <w:tc>
+          <w:tcPr>
+            <w:tcW w:w="1701" w:type="dxa"/>
+          </w:tcPr>
+          <w:p>
+            <w:pPr>
+              <w:jc w:val="left"/>
+              <w:rPr>
+                <w:rFonts w:asciiTheme="minorEastAsia" w:hAnsiTheme="minorEastAsia" w:cs="Times New Roman"/>
+                <w:sz w:val="24"/>
+                <w:szCs w:val="24"/>
+              </w:rPr>
+            </w:pPr>
+            <w:r>
+              <w:rPr>
+                <w:rFonts w:asciiTheme="minorEastAsia" w:hAnsiTheme="minorEastAsia" w:cs="Times New Roman" w:hint="eastAsia"/>
+                <w:sz w:val="24"/>
+                <w:szCs w:val="24"/>
+              </w:rPr>
+              <w:t>Gauss-Laplacian算子</w:t>
+            </w:r>
+          </w:p>
+        </w:tc>
+        <w:tc>
+          <w:tcPr>
+            <w:tcW w:w="5040" w:type="dxa"/>
+          </w:tcPr>
+          <w:p>
+            <w:pPr>
+              <w:jc w:val="left"/>
+              <w:rPr>
+                <w:rFonts w:asciiTheme="minorEastAsia" w:hAnsiTheme="minorEastAsia" w:cs="Times New Roman"/>
+                <w:sz w:val="24"/>
+                <w:szCs w:val="24"/>
+              </w:rPr>
+            </w:pPr>
+            <w:r>
+              <w:rPr>
+                <w:rFonts w:asciiTheme="minorEastAsia" w:hAnsiTheme="minorEastAsia" w:cs="Times New Roman" w:hint="eastAsia"/>
+                <w:sz w:val="24"/>
+                <w:szCs w:val="24"/>
+              </w:rPr>
+              <w:t>使用Gauss-Laplacian算子进行</w:t>
+            </w:r>
+            <w:r>
+              <w:rPr>
+                <w:rFonts w:asciiTheme="minorEastAsia" w:hAnsiTheme="minorEastAsia" w:cs="Times New Roman" w:hint="eastAsia"/>
+                <w:sz w:val="24"/>
+                <w:szCs w:val="24"/>
+              </w:rPr>
+              <w:t>目标图片</w:t>
+            </w:r>
+            <w:r>
+              <w:rPr>
+                <w:rFonts w:asciiTheme="minorEastAsia" w:hAnsiTheme="minorEastAsia" w:cs="Times New Roman" w:hint="eastAsia"/>
+                <w:sz w:val="24"/>
+                <w:szCs w:val="24"/>
+              </w:rPr>
+              <w:t>分割。</w:t>
+            </w:r>
+          </w:p>
+        </w:tc>
+      </w:tr>
+      <w:tr>
+        <w:tc>
+          <w:tcPr>
+            <w:tcW w:w="1195" w:type="dxa"/>
+            <w:vMerge/>
+          </w:tcPr>
+          <w:p>
+            <w:pPr>
+              <w:jc w:val="left"/>
+              <w:rPr>
+                <w:rFonts w:asciiTheme="minorEastAsia" w:hAnsiTheme="minorEastAsia" w:cs="Times New Roman"/>
+                <w:sz w:val="24"/>
+                <w:szCs w:val="24"/>
+              </w:rPr>
+            </w:pPr>
+          </w:p>
+        </w:tc>
+        <w:tc>
+          <w:tcPr>
+            <w:tcW w:w="1701" w:type="dxa"/>
+          </w:tcPr>
+          <w:p>
+            <w:pPr>
+              <w:jc w:val="left"/>
+              <w:rPr>
+                <w:rFonts w:asciiTheme="minorEastAsia" w:hAnsiTheme="minorEastAsia" w:cs="Times New Roman"/>
+                <w:sz w:val="24"/>
+                <w:szCs w:val="24"/>
+              </w:rPr>
+            </w:pPr>
+            <w:r>
+              <w:rPr>
+                <w:rFonts w:asciiTheme="minorEastAsia" w:hAnsiTheme="minorEastAsia" w:cs="Times New Roman" w:hint="eastAsia"/>
+                <w:sz w:val="24"/>
+                <w:szCs w:val="24"/>
+              </w:rPr>
+              <w:t>Krisch算子</w:t>
+            </w:r>
+          </w:p>
+        </w:tc>
+        <w:tc>
+          <w:tcPr>
+            <w:tcW w:w="5040" w:type="dxa"/>
+          </w:tcPr>
+          <w:p>
+            <w:pPr>
+              <w:jc w:val="left"/>
+              <w:rPr>
+                <w:rFonts w:asciiTheme="minorEastAsia" w:hAnsiTheme="minorEastAsia" w:cs="Times New Roman"/>
+                <w:sz w:val="24"/>
+                <w:szCs w:val="24"/>
+              </w:rPr>
+            </w:pPr>
+            <w:r>
+              <w:rPr>
+                <w:rFonts w:asciiTheme="minorEastAsia" w:hAnsiTheme="minorEastAsia" w:cs="Times New Roman" w:hint="eastAsia"/>
+                <w:sz w:val="24"/>
+                <w:szCs w:val="24"/>
+              </w:rPr>
+              <w:t>使用Krisch算子进行</w:t>
+            </w:r>
+            <w:r>
+              <w:rPr>
+                <w:rFonts w:asciiTheme="minorEastAsia" w:hAnsiTheme="minorEastAsia" w:cs="Times New Roman" w:hint="eastAsia"/>
+                <w:sz w:val="24"/>
+                <w:szCs w:val="24"/>
+              </w:rPr>
+              <w:t>目标图片</w:t>
+            </w:r>
+            <w:r>
+              <w:rPr>
+                <w:rFonts w:asciiTheme="minorEastAsia" w:hAnsiTheme="minorEastAsia" w:cs="Times New Roman" w:hint="eastAsia"/>
+                <w:sz w:val="24"/>
+                <w:szCs w:val="24"/>
+              </w:rPr>
+              <w:t>分割。</w:t>
+            </w:r>
+          </w:p>
+        </w:tc>
+      </w:tr>
+      <w:tr>
+        <w:tc>
+          <w:tcPr>
+            <w:tcW w:w="1195" w:type="dxa"/>
+            <w:vMerge/>
+          </w:tcPr>
+          <w:p>
+            <w:pPr>
+              <w:jc w:val="left"/>
+              <w:rPr>
+                <w:rFonts w:asciiTheme="minorEastAsia" w:hAnsiTheme="minorEastAsia" w:cs="Times New Roman"/>
+                <w:sz w:val="24"/>
+                <w:szCs w:val="24"/>
+              </w:rPr>
+            </w:pPr>
+          </w:p>
+        </w:tc>
+        <w:tc>
+          <w:tcPr>
+            <w:tcW w:w="1701" w:type="dxa"/>
+          </w:tcPr>
+          <w:p>
+            <w:pPr>
+              <w:jc w:val="left"/>
+              <w:rPr>
+                <w:rFonts w:asciiTheme="minorEastAsia" w:hAnsiTheme="minorEastAsia" w:cs="Times New Roman"/>
+                <w:sz w:val="24"/>
+                <w:szCs w:val="24"/>
+              </w:rPr>
+            </w:pPr>
+            <w:r>
+              <w:rPr>
+                <w:rFonts w:asciiTheme="minorEastAsia" w:hAnsiTheme="minorEastAsia" w:cs="Times New Roman" w:hint="eastAsia"/>
+                <w:sz w:val="24"/>
+                <w:szCs w:val="24"/>
+              </w:rPr>
+              <w:t>自定义模板边缘</w:t>
+            </w:r>
+          </w:p>
+        </w:tc>
+        <w:tc>
+          <w:tcPr>
+            <w:tcW w:w="5040" w:type="dxa"/>
+          </w:tcPr>
+          <w:p>
+            <w:pPr>
+              <w:jc w:val="left"/>
+              <w:rPr>
+                <w:rFonts w:asciiTheme="minorEastAsia" w:hAnsiTheme="minorEastAsia" w:cs="Times New Roman"/>
+                <w:sz w:val="24"/>
+                <w:szCs w:val="24"/>
+              </w:rPr>
+            </w:pPr>
+            <w:r>
+              <w:rPr>
+                <w:rFonts w:asciiTheme="minorEastAsia" w:hAnsiTheme="minorEastAsia" w:cs="Times New Roman" w:hint="eastAsia"/>
+                <w:sz w:val="24"/>
+                <w:szCs w:val="24"/>
+              </w:rPr>
+              <w:t>使用自定义模板边缘进行</w:t>
+            </w:r>
+            <w:r>
+              <w:rPr>
+                <w:rFonts w:asciiTheme="minorEastAsia" w:hAnsiTheme="minorEastAsia" w:cs="Times New Roman" w:hint="eastAsia"/>
+                <w:sz w:val="24"/>
+                <w:szCs w:val="24"/>
+              </w:rPr>
+              <w:t>目标图片</w:t>
+            </w:r>
+            <w:r>
+              <w:rPr>
+                <w:rFonts w:asciiTheme="minorEastAsia" w:hAnsiTheme="minorEastAsia" w:cs="Times New Roman" w:hint="eastAsia"/>
+                <w:sz w:val="24"/>
+                <w:szCs w:val="24"/>
+              </w:rPr>
+              <w:t>分割。</w:t>
+            </w:r>
+          </w:p>
+        </w:tc>
+      </w:tr>
+      <w:tr>
+        <w:tc>
+          <w:tcPr>
+            <w:tcW w:w="1195" w:type="dxa"/>
+            <w:vMerge/>
+          </w:tcPr>
+          <w:p>
+            <w:pPr>
+              <w:jc w:val="left"/>
+              <w:rPr>
+                <w:rFonts w:asciiTheme="minorEastAsia" w:hAnsiTheme="minorEastAsia" w:cs="Times New Roman"/>
+                <w:sz w:val="24"/>
+                <w:szCs w:val="24"/>
+              </w:rPr>
+            </w:pPr>
+          </w:p>
+        </w:tc>
+        <w:tc>
+          <w:tcPr>
+            <w:tcW w:w="1701" w:type="dxa"/>
+          </w:tcPr>
+          <w:p>
+            <w:pPr>
+              <w:jc w:val="left"/>
+              <w:rPr>
+                <w:rFonts w:asciiTheme="minorEastAsia" w:hAnsiTheme="minorEastAsia" w:cs="Times New Roman"/>
+                <w:sz w:val="24"/>
+                <w:szCs w:val="24"/>
+              </w:rPr>
+            </w:pPr>
+            <w:r>
+              <w:rPr>
+                <w:rFonts w:asciiTheme="minorEastAsia" w:hAnsiTheme="minorEastAsia" w:cs="Times New Roman" w:hint="eastAsia"/>
+                <w:sz w:val="24"/>
+                <w:szCs w:val="24"/>
+              </w:rPr>
+              <w:t>区域生长</w:t>
+            </w:r>
+          </w:p>
+        </w:tc>
+        <w:tc>
+          <w:tcPr>
+            <w:tcW w:w="5040" w:type="dxa"/>
+          </w:tcPr>
+          <w:p>
+            <w:pPr>
+              <w:jc w:val="left"/>
+              <w:rPr>
+                <w:rFonts w:asciiTheme="minorEastAsia" w:hAnsiTheme="minorEastAsia" w:cs="Times New Roman"/>
+                <w:sz w:val="24"/>
+                <w:szCs w:val="24"/>
+              </w:rPr>
+            </w:pPr>
+            <w:r>
+              <w:rPr>
+                <w:rFonts w:asciiTheme="minorEastAsia" w:hAnsiTheme="minorEastAsia" w:cs="Times New Roman" w:hint="eastAsia"/>
+                <w:sz w:val="24"/>
+                <w:szCs w:val="24"/>
+              </w:rPr>
+              <w:t>对目标图片进行区域生长操作。</w:t>
+            </w:r>
+          </w:p>
+        </w:tc>
+      </w:tr>
+      <w:tr>
+        <w:tc>
+          <w:tcPr>
+            <w:tcW w:w="1195" w:type="dxa"/>
+            <w:vMerge/>
+          </w:tcPr>
+          <w:p>
+            <w:pPr>
+              <w:jc w:val="left"/>
+              <w:rPr>
+                <w:rFonts w:asciiTheme="minorEastAsia" w:hAnsiTheme="minorEastAsia" w:cs="Times New Roman"/>
+                <w:sz w:val="24"/>
+                <w:szCs w:val="24"/>
+              </w:rPr>
+            </w:pPr>
+          </w:p>
+        </w:tc>
+        <w:tc>
+          <w:tcPr>
+            <w:tcW w:w="1701" w:type="dxa"/>
+          </w:tcPr>
+          <w:p>
+            <w:pPr>
+              <w:jc w:val="left"/>
+              <w:rPr>
+                <w:rFonts w:asciiTheme="minorEastAsia" w:hAnsiTheme="minorEastAsia" w:cs="Times New Roman"/>
+                <w:sz w:val="24"/>
+                <w:szCs w:val="24"/>
+              </w:rPr>
+            </w:pPr>
+            <w:r>
+              <w:rPr>
+                <w:rFonts w:asciiTheme="minorEastAsia" w:hAnsiTheme="minorEastAsia" w:cs="Times New Roman" w:hint="eastAsia"/>
+                <w:sz w:val="24"/>
+                <w:szCs w:val="24"/>
+              </w:rPr>
+              <w:t>轮廓提取</w:t>
+            </w:r>
+          </w:p>
+        </w:tc>
+        <w:tc>
+          <w:tcPr>
+            <w:tcW w:w="5040" w:type="dxa"/>
+          </w:tcPr>
+          <w:p>
+            <w:pPr>
+              <w:jc w:val="left"/>
+              <w:rPr>
+                <w:rFonts w:asciiTheme="minorEastAsia" w:hAnsiTheme="minorEastAsia" w:cs="Times New Roman" w:hint="eastAsia"/>
+                <w:sz w:val="24"/>
+                <w:szCs w:val="24"/>
+              </w:rPr>
+            </w:pPr>
+            <w:r>
+              <w:rPr>
+                <w:rFonts w:asciiTheme="minorEastAsia" w:hAnsiTheme="minorEastAsia" w:cs="Times New Roman" w:hint="eastAsia"/>
+                <w:sz w:val="24"/>
+                <w:szCs w:val="24"/>
+              </w:rPr>
+              <w:t>对目标图片进行轮廓提取操作。</w:t>
+            </w:r>
+          </w:p>
+        </w:tc>
+      </w:tr>
+      <w:tr>
+        <w:tc>
+          <w:tcPr>
+            <w:tcW w:w="1195" w:type="dxa"/>
+            <w:vMerge/>
+          </w:tcPr>
+          <w:p>
+            <w:pPr>
+              <w:jc w:val="left"/>
+              <w:rPr>
+                <w:rFonts w:asciiTheme="minorEastAsia" w:hAnsiTheme="minorEastAsia" w:cs="Times New Roman"/>
+                <w:sz w:val="24"/>
+                <w:szCs w:val="24"/>
+              </w:rPr>
+            </w:pPr>
+          </w:p>
+        </w:tc>
+        <w:tc>
+          <w:tcPr>
+            <w:tcW w:w="1701" w:type="dxa"/>
+          </w:tcPr>
+          <w:p>
+            <w:pPr>
+              <w:jc w:val="left"/>
+              <w:rPr>
+                <w:rFonts w:asciiTheme="minorEastAsia" w:hAnsiTheme="minorEastAsia" w:cs="Times New Roman"/>
+                <w:sz w:val="24"/>
+                <w:szCs w:val="24"/>
+              </w:rPr>
+            </w:pPr>
+            <w:r>
+              <w:rPr>
+                <w:rFonts w:asciiTheme="minorEastAsia" w:hAnsiTheme="minorEastAsia" w:cs="Times New Roman" w:hint="eastAsia"/>
+                <w:sz w:val="24"/>
+                <w:szCs w:val="24"/>
+              </w:rPr>
+              <w:t>边界跟踪</w:t>
+            </w:r>
+          </w:p>
+        </w:tc>
+        <w:tc>
+          <w:tcPr>
+            <w:tcW w:w="5040" w:type="dxa"/>
+          </w:tcPr>
+          <w:p>
+            <w:pPr>
+              <w:jc w:val="left"/>
+              <w:rPr>
+                <w:rFonts w:asciiTheme="minorEastAsia" w:hAnsiTheme="minorEastAsia" w:cs="Times New Roman" w:hint="eastAsia"/>
+                <w:sz w:val="24"/>
+                <w:szCs w:val="24"/>
+              </w:rPr>
+            </w:pPr>
+            <w:r>
+              <w:rPr>
+                <w:rFonts w:asciiTheme="minorEastAsia" w:hAnsiTheme="minorEastAsia" w:cs="Times New Roman"/>
+                <w:sz w:val="24"/>
+                <w:szCs w:val="24"/>
+              </w:rPr>
+              <w:t>对目标图片进行边界跟踪操作</w:t>
+            </w:r>
+            <w:r>
+              <w:rPr>
+                <w:rFonts w:asciiTheme="minorEastAsia" w:hAnsiTheme="minorEastAsia" w:cs="Times New Roman" w:hint="eastAsia"/>
+                <w:sz w:val="24"/>
+                <w:szCs w:val="24"/>
+              </w:rPr>
+              <w:t>。</w:t>
+            </w:r>
+          </w:p>
+        </w:tc>
+      </w:tr>
+      <w:tr>
+        <w:tc>
+          <w:tcPr>
+            <w:tcW w:w="1195" w:type="dxa"/>
+            <w:vMerge/>
+          </w:tcPr>
+          <w:p>
+            <w:pPr>
+              <w:jc w:val="left"/>
+              <w:rPr>
+                <w:rFonts w:asciiTheme="minorEastAsia" w:hAnsiTheme="minorEastAsia" w:cs="Times New Roman"/>
+                <w:sz w:val="24"/>
+                <w:szCs w:val="24"/>
+              </w:rPr>
+            </w:pPr>
+          </w:p>
+        </w:tc>
+        <w:tc>
+          <w:tcPr>
+            <w:tcW w:w="1701" w:type="dxa"/>
+          </w:tcPr>
+          <w:p>
+            <w:pPr>
+              <w:jc w:val="left"/>
+              <w:rPr>
+                <w:rFonts w:asciiTheme="minorEastAsia" w:hAnsiTheme="minorEastAsia" w:cs="Times New Roman"/>
+                <w:sz w:val="24"/>
+                <w:szCs w:val="24"/>
+              </w:rPr>
+            </w:pPr>
+            <w:r>
+              <w:rPr>
+                <w:rFonts w:asciiTheme="minorEastAsia" w:hAnsiTheme="minorEastAsia" w:cs="Times New Roman" w:hint="eastAsia"/>
+                <w:sz w:val="24"/>
+                <w:szCs w:val="24"/>
+              </w:rPr>
+              <w:t>Hough变换</w:t>
+            </w:r>
+          </w:p>
+        </w:tc>
+        <w:tc>
+          <w:tcPr>
+            <w:tcW w:w="5040" w:type="dxa"/>
+          </w:tcPr>
+          <w:p>
+            <w:pPr>
+              <w:jc w:val="left"/>
+              <w:rPr>
+                <w:rFonts w:asciiTheme="minorEastAsia" w:hAnsiTheme="minorEastAsia" w:cs="Times New Roman"/>
+                <w:sz w:val="24"/>
+                <w:szCs w:val="24"/>
+              </w:rPr>
+            </w:pPr>
+            <w:r>
+              <w:rPr>
+                <w:rFonts w:asciiTheme="minorEastAsia" w:hAnsiTheme="minorEastAsia" w:cs="Times New Roman"/>
+                <w:sz w:val="24"/>
+                <w:szCs w:val="24"/>
+              </w:rPr>
+              <w:t>对目标图片进行</w:t>
+            </w:r>
+            <w:r>
+              <w:rPr>
+                <w:rFonts w:asciiTheme="minorEastAsia" w:hAnsiTheme="minorEastAsia" w:cs="Times New Roman" w:hint="eastAsia"/>
+                <w:sz w:val="24"/>
+                <w:szCs w:val="24"/>
+              </w:rPr>
+              <w:t>Hough变换操作。</w:t>
+            </w:r>
+          </w:p>
+        </w:tc>
+      </w:tr>
+      <w:tr>
+        <w:tc>
+          <w:tcPr>
+            <w:tcW w:w="1195" w:type="dxa"/>
+            <w:vMerge/>
+          </w:tcPr>
+          <w:p>
+            <w:pPr>
+              <w:jc w:val="left"/>
+              <w:rPr>
+                <w:rFonts w:asciiTheme="minorEastAsia" w:hAnsiTheme="minorEastAsia" w:cs="Times New Roman"/>
+                <w:sz w:val="24"/>
+                <w:szCs w:val="24"/>
+              </w:rPr>
+            </w:pPr>
+          </w:p>
+        </w:tc>
+        <w:tc>
+          <w:tcPr>
+            <w:tcW w:w="1701" w:type="dxa"/>
+          </w:tcPr>
+          <w:p>
+            <w:pPr>
+              <w:jc w:val="left"/>
+              <w:rPr>
+                <w:rFonts w:asciiTheme="minorEastAsia" w:hAnsiTheme="minorEastAsia" w:cs="Times New Roman"/>
+                <w:sz w:val="24"/>
+                <w:szCs w:val="24"/>
+              </w:rPr>
+            </w:pPr>
+            <w:r>
+              <w:rPr>
+                <w:rFonts w:asciiTheme="minorEastAsia" w:hAnsiTheme="minorEastAsia" w:cs="Times New Roman" w:hint="eastAsia"/>
+                <w:sz w:val="24"/>
+                <w:szCs w:val="24"/>
+              </w:rPr>
+              <w:t>Hough变换做线检测</w:t>
+            </w:r>
+          </w:p>
+        </w:tc>
+        <w:tc>
+          <w:tcPr>
+            <w:tcW w:w="5040" w:type="dxa"/>
+          </w:tcPr>
+          <w:p>
+            <w:pPr>
+              <w:jc w:val="left"/>
+              <w:rPr>
+                <w:rFonts w:asciiTheme="minorEastAsia" w:hAnsiTheme="minorEastAsia" w:cs="Times New Roman"/>
+                <w:sz w:val="24"/>
+                <w:szCs w:val="24"/>
+              </w:rPr>
+            </w:pPr>
+            <w:r>
+              <w:rPr>
+                <w:rFonts w:asciiTheme="minorEastAsia" w:hAnsiTheme="minorEastAsia" w:cs="Times New Roman"/>
+                <w:sz w:val="24"/>
+                <w:szCs w:val="24"/>
+              </w:rPr>
+              <w:t>对目标图片使用</w:t>
+            </w:r>
+            <w:r>
+              <w:rPr>
+                <w:rFonts w:asciiTheme="minorEastAsia" w:hAnsiTheme="minorEastAsia" w:cs="Times New Roman" w:hint="eastAsia"/>
+                <w:sz w:val="24"/>
+                <w:szCs w:val="24"/>
+              </w:rPr>
+              <w:t>Hough变换进行线检测。</w:t>
+            </w:r>
+          </w:p>
+        </w:tc>
+      </w:tr>
+      <w:tr>
+        <w:tc>
+          <w:tcPr>
+            <w:tcW w:w="1195" w:type="dxa"/>
+            <w:vMerge w:val="restart"/>
+          </w:tcPr>
+          <w:p>
+            <w:pPr>
+              <w:jc w:val="left"/>
+              <w:rPr>
+                <w:rFonts w:asciiTheme="minorEastAsia" w:hAnsiTheme="minorEastAsia" w:cs="Times New Roman"/>
+                <w:sz w:val="24"/>
+                <w:szCs w:val="24"/>
+              </w:rPr>
+            </w:pPr>
+            <w:r>
+              <w:rPr>
+                <w:rFonts w:asciiTheme="minorEastAsia" w:hAnsiTheme="minorEastAsia" w:cs="Times New Roman" w:hint="eastAsia"/>
+                <w:sz w:val="24"/>
+                <w:szCs w:val="24"/>
+              </w:rPr>
+              <w:t>图像增强</w:t>
+            </w:r>
+          </w:p>
+        </w:tc>
+        <w:tc>
+          <w:tcPr>
+            <w:tcW w:w="1701" w:type="dxa"/>
+          </w:tcPr>
+          <w:p>
+            <w:pPr>
+              <w:jc w:val="left"/>
+              <w:rPr>
+                <w:rFonts w:asciiTheme="minorEastAsia" w:hAnsiTheme="minorEastAsia" w:cs="Times New Roman"/>
+                <w:sz w:val="24"/>
+                <w:szCs w:val="24"/>
+              </w:rPr>
+            </w:pPr>
+            <w:r>
+              <w:rPr>
+                <w:rFonts w:asciiTheme="minorEastAsia" w:hAnsiTheme="minorEastAsia" w:cs="Times New Roman" w:hint="eastAsia"/>
+                <w:sz w:val="24"/>
+                <w:szCs w:val="24"/>
+              </w:rPr>
+              <w:t>加高斯噪声</w:t>
+            </w:r>
+          </w:p>
+        </w:tc>
+        <w:tc>
+          <w:tcPr>
+            <w:tcW w:w="5040" w:type="dxa"/>
+          </w:tcPr>
+          <w:p>
+            <w:pPr>
+              <w:jc w:val="left"/>
+              <w:rPr>
+                <w:rFonts w:asciiTheme="minorEastAsia" w:hAnsiTheme="minorEastAsia" w:cs="Times New Roman"/>
+                <w:sz w:val="24"/>
+                <w:szCs w:val="24"/>
+              </w:rPr>
+            </w:pPr>
+            <w:r>
+              <w:rPr>
+                <w:rFonts w:asciiTheme="minorEastAsia" w:hAnsiTheme="minorEastAsia" w:cs="Times New Roman" w:hint="eastAsia"/>
+                <w:sz w:val="24"/>
+                <w:szCs w:val="24"/>
+              </w:rPr>
+              <w:t>对目标图片添加高斯噪声。</w:t>
+            </w:r>
+          </w:p>
+        </w:tc>
+      </w:tr>
+      <w:tr>
+        <w:tc>
+          <w:tcPr>
+            <w:tcW w:w="1195" w:type="dxa"/>
+            <w:vMerge/>
+          </w:tcPr>
+          <w:p>
+            <w:pPr>
+              <w:jc w:val="left"/>
+              <w:rPr>
+                <w:rFonts w:asciiTheme="minorEastAsia" w:hAnsiTheme="minorEastAsia" w:cs="Times New Roman"/>
+                <w:sz w:val="24"/>
+                <w:szCs w:val="24"/>
+              </w:rPr>
+            </w:pPr>
+          </w:p>
+        </w:tc>
+        <w:tc>
+          <w:tcPr>
+            <w:tcW w:w="1701" w:type="dxa"/>
+          </w:tcPr>
+          <w:p>
+            <w:pPr>
+              <w:jc w:val="left"/>
+              <w:rPr>
+                <w:rFonts w:asciiTheme="minorEastAsia" w:hAnsiTheme="minorEastAsia" w:cs="Times New Roman" w:hint="eastAsia"/>
+                <w:sz w:val="24"/>
+                <w:szCs w:val="24"/>
+              </w:rPr>
+            </w:pPr>
+            <w:r>
+              <w:rPr>
+                <w:rFonts w:asciiTheme="minorEastAsia" w:hAnsiTheme="minorEastAsia" w:cs="Times New Roman" w:hint="eastAsia"/>
+                <w:sz w:val="24"/>
+                <w:szCs w:val="24"/>
+              </w:rPr>
+              <w:t>加椒盐噪声</w:t>
+            </w:r>
+          </w:p>
+        </w:tc>
+        <w:tc>
+          <w:tcPr>
+            <w:tcW w:w="5040" w:type="dxa"/>
+          </w:tcPr>
+          <w:p>
+            <w:pPr>
+              <w:jc w:val="left"/>
+              <w:rPr>
+                <w:rFonts w:asciiTheme="minorEastAsia" w:hAnsiTheme="minorEastAsia" w:cs="Times New Roman"/>
+                <w:sz w:val="24"/>
+                <w:szCs w:val="24"/>
+              </w:rPr>
+            </w:pPr>
+            <w:r>
+              <w:rPr>
+                <w:rFonts w:asciiTheme="minorEastAsia" w:hAnsiTheme="minorEastAsia" w:cs="Times New Roman"/>
+                <w:sz w:val="24"/>
+                <w:szCs w:val="24"/>
+              </w:rPr>
+              <w:t>对目标图片添加椒盐噪声</w:t>
+            </w:r>
+            <w:r>
+              <w:rPr>
+                <w:rFonts w:asciiTheme="minorEastAsia" w:hAnsiTheme="minorEastAsia" w:cs="Times New Roman" w:hint="eastAsia"/>
+                <w:sz w:val="24"/>
+                <w:szCs w:val="24"/>
+              </w:rPr>
+              <w:t>。</w:t>
+            </w:r>
+          </w:p>
+        </w:tc>
+      </w:tr>
+      <w:tr>
+        <w:tc>
+          <w:tcPr>
+            <w:tcW w:w="1195" w:type="dxa"/>
+            <w:vMerge/>
+          </w:tcPr>
+          <w:p>
+            <w:pPr>
+              <w:jc w:val="left"/>
+              <w:rPr>
+                <w:rFonts w:asciiTheme="minorEastAsia" w:hAnsiTheme="minorEastAsia" w:cs="Times New Roman"/>
+                <w:sz w:val="24"/>
+                <w:szCs w:val="24"/>
+              </w:rPr>
+            </w:pPr>
+          </w:p>
+        </w:tc>
+        <w:tc>
+          <w:tcPr>
+            <w:tcW w:w="1701" w:type="dxa"/>
+          </w:tcPr>
+          <w:p>
+            <w:pPr>
+              <w:jc w:val="left"/>
+              <w:rPr>
+                <w:rFonts w:asciiTheme="minorEastAsia" w:hAnsiTheme="minorEastAsia" w:cs="Times New Roman"/>
+                <w:sz w:val="24"/>
+                <w:szCs w:val="24"/>
+              </w:rPr>
+            </w:pPr>
+            <w:r>
+              <w:rPr>
+                <w:rFonts w:asciiTheme="minorEastAsia" w:hAnsiTheme="minorEastAsia" w:cs="Times New Roman" w:hint="eastAsia"/>
+                <w:sz w:val="24"/>
+                <w:szCs w:val="24"/>
+              </w:rPr>
+              <w:t>均值平滑</w:t>
+            </w:r>
+          </w:p>
+        </w:tc>
+        <w:tc>
+          <w:tcPr>
+            <w:tcW w:w="5040" w:type="dxa"/>
+          </w:tcPr>
+          <w:p>
+            <w:pPr>
+              <w:jc w:val="left"/>
+              <w:rPr>
+                <w:rFonts w:asciiTheme="minorEastAsia" w:hAnsiTheme="minorEastAsia" w:cs="Times New Roman" w:hint="eastAsia"/>
+                <w:sz w:val="24"/>
+                <w:szCs w:val="24"/>
+              </w:rPr>
+            </w:pPr>
+            <w:r>
+              <w:rPr>
+                <w:rFonts w:asciiTheme="minorEastAsia" w:hAnsiTheme="minorEastAsia" w:cs="Times New Roman" w:hint="eastAsia"/>
+                <w:sz w:val="24"/>
+                <w:szCs w:val="24"/>
+              </w:rPr>
+              <w:t>对目标图片进行均值平滑操作。</w:t>
+            </w:r>
+          </w:p>
+        </w:tc>
+      </w:tr>
+      <w:tr>
+        <w:tc>
+          <w:tcPr>
+            <w:tcW w:w="1195" w:type="dxa"/>
+            <w:vMerge/>
+          </w:tcPr>
+          <w:p>
+            <w:pPr>
+              <w:jc w:val="left"/>
+              <w:rPr>
+                <w:rFonts w:asciiTheme="minorEastAsia" w:hAnsiTheme="minorEastAsia" w:cs="Times New Roman"/>
+                <w:sz w:val="24"/>
+                <w:szCs w:val="24"/>
+              </w:rPr>
+            </w:pPr>
+          </w:p>
+        </w:tc>
+        <w:tc>
+          <w:tcPr>
+            <w:tcW w:w="1701" w:type="dxa"/>
+          </w:tcPr>
+          <w:p>
+            <w:pPr>
+              <w:jc w:val="left"/>
+              <w:rPr>
+                <w:rFonts w:asciiTheme="minorEastAsia" w:hAnsiTheme="minorEastAsia" w:cs="Times New Roman" w:hint="eastAsia"/>
+                <w:sz w:val="24"/>
+                <w:szCs w:val="24"/>
+              </w:rPr>
+            </w:pPr>
+            <w:r>
+              <w:rPr>
+                <w:rFonts w:asciiTheme="minorEastAsia" w:hAnsiTheme="minorEastAsia" w:cs="Times New Roman" w:hint="eastAsia"/>
+                <w:sz w:val="24"/>
+                <w:szCs w:val="24"/>
+              </w:rPr>
+              <w:t>中值平滑</w:t>
+            </w:r>
+          </w:p>
+        </w:tc>
+        <w:tc>
+          <w:tcPr>
+            <w:tcW w:w="5040" w:type="dxa"/>
+          </w:tcPr>
+          <w:p>
+            <w:pPr>
+              <w:jc w:val="left"/>
+              <w:rPr>
+                <w:rFonts w:asciiTheme="minorEastAsia" w:hAnsiTheme="minorEastAsia" w:cs="Times New Roman"/>
+                <w:sz w:val="24"/>
+                <w:szCs w:val="24"/>
+              </w:rPr>
+            </w:pPr>
+            <w:r>
+              <w:rPr>
+                <w:rFonts w:asciiTheme="minorEastAsia" w:hAnsiTheme="minorEastAsia" w:cs="Times New Roman"/>
+                <w:sz w:val="24"/>
+                <w:szCs w:val="24"/>
+              </w:rPr>
+              <w:t>对目标图片进行中值平滑操作</w:t>
+            </w:r>
+            <w:r>
+              <w:rPr>
+                <w:rFonts w:asciiTheme="minorEastAsia" w:hAnsiTheme="minorEastAsia" w:cs="Times New Roman" w:hint="eastAsia"/>
+                <w:sz w:val="24"/>
+                <w:szCs w:val="24"/>
+              </w:rPr>
+              <w:t>。</w:t>
+            </w:r>
+          </w:p>
+        </w:tc>
+      </w:tr>
+      <w:tr>
+        <w:tc>
+          <w:tcPr>
+            <w:tcW w:w="1195" w:type="dxa"/>
+            <w:vMerge/>
+          </w:tcPr>
+          <w:p>
+            <w:pPr>
+              <w:jc w:val="left"/>
+              <w:rPr>
+                <w:rFonts w:asciiTheme="minorEastAsia" w:hAnsiTheme="minorEastAsia" w:cs="Times New Roman"/>
+                <w:sz w:val="24"/>
+                <w:szCs w:val="24"/>
+              </w:rPr>
+            </w:pPr>
+          </w:p>
+        </w:tc>
+        <w:tc>
+          <w:tcPr>
+            <w:tcW w:w="1701" w:type="dxa"/>
+          </w:tcPr>
+          <w:p>
+            <w:pPr>
+              <w:jc w:val="left"/>
+              <w:rPr>
+                <w:rFonts w:asciiTheme="minorEastAsia" w:hAnsiTheme="minorEastAsia" w:cs="Times New Roman"/>
+                <w:sz w:val="24"/>
+                <w:szCs w:val="24"/>
+              </w:rPr>
+            </w:pPr>
+            <w:r>
+              <w:rPr>
+                <w:rFonts w:asciiTheme="minorEastAsia" w:hAnsiTheme="minorEastAsia" w:cs="Times New Roman" w:hint="eastAsia"/>
+                <w:sz w:val="24"/>
+                <w:szCs w:val="24"/>
+              </w:rPr>
+              <w:t>加权平滑</w:t>
+            </w:r>
+          </w:p>
+        </w:tc>
+        <w:tc>
+          <w:tcPr>
+            <w:tcW w:w="5040" w:type="dxa"/>
+          </w:tcPr>
+          <w:p>
+            <w:pPr>
+              <w:jc w:val="left"/>
+              <w:rPr>
+                <w:rFonts w:asciiTheme="minorEastAsia" w:hAnsiTheme="minorEastAsia" w:cs="Times New Roman"/>
+                <w:sz w:val="24"/>
+                <w:szCs w:val="24"/>
+              </w:rPr>
+            </w:pPr>
+            <w:r>
+              <w:rPr>
+                <w:rFonts w:asciiTheme="minorEastAsia" w:hAnsiTheme="minorEastAsia" w:cs="Times New Roman" w:hint="eastAsia"/>
+                <w:sz w:val="24"/>
+                <w:szCs w:val="24"/>
+              </w:rPr>
+              <w:t>对目标图片进行加权平滑操作。</w:t>
+            </w:r>
+          </w:p>
+        </w:tc>
+      </w:tr>
+      <w:tr>
+        <w:tc>
+          <w:tcPr>
+            <w:tcW w:w="1195" w:type="dxa"/>
+            <w:vMerge/>
+          </w:tcPr>
+          <w:p>
+            <w:pPr>
+              <w:jc w:val="left"/>
+              <w:rPr>
+                <w:rFonts w:asciiTheme="minorEastAsia" w:hAnsiTheme="minorEastAsia" w:cs="Times New Roman"/>
+                <w:sz w:val="24"/>
+                <w:szCs w:val="24"/>
+              </w:rPr>
+            </w:pPr>
+          </w:p>
+        </w:tc>
+        <w:tc>
+          <w:tcPr>
+            <w:tcW w:w="1701" w:type="dxa"/>
+          </w:tcPr>
+          <w:p>
+            <w:pPr>
+              <w:jc w:val="left"/>
+              <w:rPr>
+                <w:rFonts w:asciiTheme="minorEastAsia" w:hAnsiTheme="minorEastAsia" w:cs="Times New Roman"/>
+                <w:sz w:val="24"/>
+                <w:szCs w:val="24"/>
+              </w:rPr>
+            </w:pPr>
+            <w:r>
+              <w:rPr>
+                <w:rFonts w:asciiTheme="minorEastAsia" w:hAnsiTheme="minorEastAsia" w:cs="Times New Roman" w:hint="eastAsia"/>
+                <w:sz w:val="24"/>
+                <w:szCs w:val="24"/>
+              </w:rPr>
+              <w:t>选择式掩模平滑</w:t>
+            </w:r>
+          </w:p>
+        </w:tc>
+        <w:tc>
+          <w:tcPr>
+            <w:tcW w:w="5040" w:type="dxa"/>
+          </w:tcPr>
+          <w:p>
+            <w:pPr>
+              <w:jc w:val="left"/>
+              <w:rPr>
+                <w:rFonts w:asciiTheme="minorEastAsia" w:hAnsiTheme="minorEastAsia" w:cs="Times New Roman"/>
+                <w:sz w:val="24"/>
+                <w:szCs w:val="24"/>
+              </w:rPr>
+            </w:pPr>
+            <w:r>
+              <w:rPr>
+                <w:rFonts w:asciiTheme="minorEastAsia" w:hAnsiTheme="minorEastAsia" w:cs="Times New Roman" w:hint="eastAsia"/>
+                <w:sz w:val="24"/>
+                <w:szCs w:val="24"/>
+              </w:rPr>
+              <w:t>对目标图片进行选择式掩模平滑操作。</w:t>
+            </w:r>
+          </w:p>
+        </w:tc>
+      </w:tr>
+      <w:tr>
+        <w:tc>
+          <w:tcPr>
+            <w:tcW w:w="1195" w:type="dxa"/>
+            <w:vMerge/>
+          </w:tcPr>
+          <w:p>
+            <w:pPr>
+              <w:jc w:val="left"/>
+              <w:rPr>
+                <w:rFonts w:asciiTheme="minorEastAsia" w:hAnsiTheme="minorEastAsia" w:cs="Times New Roman"/>
+                <w:sz w:val="24"/>
+                <w:szCs w:val="24"/>
+              </w:rPr>
+            </w:pPr>
+          </w:p>
+        </w:tc>
+        <w:tc>
+          <w:tcPr>
+            <w:tcW w:w="1701" w:type="dxa"/>
+          </w:tcPr>
+          <w:p>
+            <w:pPr>
+              <w:jc w:val="left"/>
+              <w:rPr>
+                <w:rFonts w:asciiTheme="minorEastAsia" w:hAnsiTheme="minorEastAsia" w:cs="Times New Roman" w:hint="eastAsia"/>
+                <w:sz w:val="24"/>
+                <w:szCs w:val="24"/>
+              </w:rPr>
+            </w:pPr>
+            <w:r>
+              <w:rPr>
+                <w:rFonts w:asciiTheme="minorEastAsia" w:hAnsiTheme="minorEastAsia" w:cs="Times New Roman" w:hint="eastAsia"/>
+                <w:sz w:val="24"/>
+                <w:szCs w:val="24"/>
+              </w:rPr>
+              <w:t>梯度锐化</w:t>
+            </w:r>
+          </w:p>
+        </w:tc>
+        <w:tc>
+          <w:tcPr>
+            <w:tcW w:w="5040" w:type="dxa"/>
+          </w:tcPr>
+          <w:p>
+            <w:pPr>
+              <w:jc w:val="left"/>
+              <w:rPr>
+                <w:rFonts w:asciiTheme="minorEastAsia" w:hAnsiTheme="minorEastAsia" w:cs="Times New Roman"/>
+                <w:sz w:val="24"/>
+                <w:szCs w:val="24"/>
+              </w:rPr>
+            </w:pPr>
+            <w:r>
+              <w:rPr>
+                <w:rFonts w:asciiTheme="minorEastAsia" w:hAnsiTheme="minorEastAsia" w:cs="Times New Roman" w:hint="eastAsia"/>
+                <w:sz w:val="24"/>
+                <w:szCs w:val="24"/>
+              </w:rPr>
+              <w:t>对目标图片进行梯度锐化操作。</w:t>
+            </w:r>
+          </w:p>
+        </w:tc>
+      </w:tr>
+      <w:tr>
+        <w:tc>
+          <w:tcPr>
+            <w:tcW w:w="1195" w:type="dxa"/>
+            <w:vMerge/>
+          </w:tcPr>
+          <w:p>
+            <w:pPr>
+              <w:jc w:val="left"/>
+              <w:rPr>
+                <w:rFonts w:asciiTheme="minorEastAsia" w:hAnsiTheme="minorEastAsia" w:cs="Times New Roman"/>
+                <w:sz w:val="24"/>
+                <w:szCs w:val="24"/>
+              </w:rPr>
+            </w:pPr>
+          </w:p>
+        </w:tc>
+        <w:tc>
+          <w:tcPr>
+            <w:tcW w:w="1701" w:type="dxa"/>
+          </w:tcPr>
+          <w:p>
+            <w:pPr>
+              <w:jc w:val="left"/>
+              <w:rPr>
+                <w:rFonts w:asciiTheme="minorEastAsia" w:hAnsiTheme="minorEastAsia" w:cs="Times New Roman" w:hint="eastAsia"/>
+                <w:sz w:val="24"/>
+                <w:szCs w:val="24"/>
+              </w:rPr>
+            </w:pPr>
+            <w:r>
+              <w:rPr>
+                <w:rFonts w:asciiTheme="minorEastAsia" w:hAnsiTheme="minorEastAsia" w:cs="Times New Roman" w:hint="eastAsia"/>
+                <w:sz w:val="24"/>
+                <w:szCs w:val="24"/>
+              </w:rPr>
+              <w:t>拉普拉斯锐化</w:t>
+            </w:r>
+          </w:p>
+        </w:tc>
+        <w:tc>
+          <w:tcPr>
+            <w:tcW w:w="5040" w:type="dxa"/>
+          </w:tcPr>
+          <w:p>
+            <w:pPr>
+              <w:jc w:val="left"/>
+              <w:rPr>
+                <w:rFonts w:asciiTheme="minorEastAsia" w:hAnsiTheme="minorEastAsia" w:cs="Times New Roman"/>
+                <w:sz w:val="24"/>
+                <w:szCs w:val="24"/>
+              </w:rPr>
+            </w:pPr>
+            <w:r>
+              <w:rPr>
+                <w:rFonts w:asciiTheme="minorEastAsia" w:hAnsiTheme="minorEastAsia" w:cs="Times New Roman"/>
+                <w:sz w:val="24"/>
+                <w:szCs w:val="24"/>
+              </w:rPr>
+              <w:t>对目标图片进行拉普拉斯锐化操作</w:t>
+            </w:r>
+            <w:r>
+              <w:rPr>
+                <w:rFonts w:asciiTheme="minorEastAsia" w:hAnsiTheme="minorEastAsia" w:cs="Times New Roman" w:hint="eastAsia"/>
+                <w:sz w:val="24"/>
+                <w:szCs w:val="24"/>
+              </w:rPr>
+              <w:t>。</w:t>
+            </w:r>
+          </w:p>
+        </w:tc>
+      </w:tr>
+      <w:tr>
+        <w:tc>
+          <w:tcPr>
+            <w:tcW w:w="1195" w:type="dxa"/>
+            <w:vMerge/>
+          </w:tcPr>
+          <w:p>
+            <w:pPr>
+              <w:jc w:val="left"/>
+              <w:rPr>
+                <w:rFonts w:asciiTheme="minorEastAsia" w:hAnsiTheme="minorEastAsia" w:cs="Times New Roman"/>
+                <w:sz w:val="24"/>
+                <w:szCs w:val="24"/>
+              </w:rPr>
+            </w:pPr>
+          </w:p>
+        </w:tc>
+        <w:tc>
+          <w:tcPr>
+            <w:tcW w:w="1701" w:type="dxa"/>
+          </w:tcPr>
+          <w:p>
+            <w:pPr>
+              <w:jc w:val="left"/>
+              <w:rPr>
+                <w:rFonts w:asciiTheme="minorEastAsia" w:hAnsiTheme="minorEastAsia" w:cs="Times New Roman" w:hint="eastAsia"/>
+                <w:sz w:val="24"/>
+                <w:szCs w:val="24"/>
+              </w:rPr>
+            </w:pPr>
+            <w:r>
+              <w:rPr>
+                <w:rFonts w:asciiTheme="minorEastAsia" w:hAnsiTheme="minorEastAsia" w:cs="Times New Roman" w:hint="eastAsia"/>
+                <w:sz w:val="24"/>
+                <w:szCs w:val="24"/>
+              </w:rPr>
+              <w:t>图像质量评价</w:t>
+            </w:r>
+          </w:p>
+        </w:tc>
+        <w:tc>
+          <w:tcPr>
+            <w:tcW w:w="5040" w:type="dxa"/>
+          </w:tcPr>
+          <w:p>
+            <w:pPr>
+              <w:jc w:val="left"/>
+              <w:rPr>
+                <w:rFonts w:asciiTheme="minorEastAsia" w:hAnsiTheme="minorEastAsia" w:cs="Times New Roman"/>
+                <w:sz w:val="24"/>
+                <w:szCs w:val="24"/>
+              </w:rPr>
+            </w:pPr>
+            <w:r>
+              <w:rPr>
+                <w:rFonts w:asciiTheme="minorEastAsia" w:hAnsiTheme="minorEastAsia" w:cs="Times New Roman"/>
+                <w:sz w:val="24"/>
+                <w:szCs w:val="24"/>
+              </w:rPr>
+              <w:t>对目标图片进行图像质量评价</w:t>
+            </w:r>
+            <w:r>
+              <w:rPr>
+                <w:rFonts w:asciiTheme="minorEastAsia" w:hAnsiTheme="minorEastAsia" w:cs="Times New Roman" w:hint="eastAsia"/>
+                <w:sz w:val="24"/>
+                <w:szCs w:val="24"/>
+              </w:rPr>
+              <w:t>。</w:t>
+            </w:r>
+            <w:bookmarkStart w:id="1" w:name="_GoBack"/>
+            <w:bookmarkEnd w:id="1"/>
+          </w:p>
+        </w:tc>
+      </w:tr>
+    </w:tbl>
+    <w:p>
+      <w:pPr>
+        <w:pStyle w:val="a5"/>
+        <w:ind w:firstLineChars="0" w:firstLine="0"/>
+        <w:jc w:val="left"/>
+        <w:rPr>
+          <w:rFonts w:ascii="Times New Roman" w:eastAsia="楷体_GB2312" w:hAnsi="Times New Roman" w:cs="Times New Roman" w:hint="eastAsia"/>
+          <w:sz w:val="36"/>
+          <w:szCs w:val="24"/>
+        </w:rPr>
+      </w:pPr>
     </w:p>
     <w:p>
       <w:pPr>
@@ -3369,6 +7344,23 @@
       </w:tblBorders>
     </w:tblPr>
   </w:style>
+  <w:style w:type="table" w:customStyle="1" w:styleId="2">
+    <w:name w:val="网格型2"/>
+    <w:basedOn w:val="a1"/>
+    <w:next w:val="a6"/>
+    <w:uiPriority w:val="39"/>
+    <w:rsid w:val="00E067A2"/>
+    <w:tblPr>
+      <w:tblBorders>
+        <w:top w:val="single" w:sz="4" w:space="0" w:color="auto"/>
+        <w:left w:val="single" w:sz="4" w:space="0" w:color="auto"/>
+        <w:bottom w:val="single" w:sz="4" w:space="0" w:color="auto"/>
+        <w:right w:val="single" w:sz="4" w:space="0" w:color="auto"/>
+        <w:insideH w:val="single" w:sz="4" w:space="0" w:color="auto"/>
+        <w:insideV w:val="single" w:sz="4" w:space="0" w:color="auto"/>
+      </w:tblBorders>
+    </w:tblPr>
+  </w:style>
 </w:styles>
 </file>
 

--- a/项目相关/需求规格说明书/需求规格说明书.docx
+++ b/项目相关/需求规格说明书/需求规格说明书.docx
@@ -735,20 +735,8 @@
                 <w:szCs w:val="24"/>
               </w:rPr>
             </w:pPr>
-            <w:r>
-              <w:rPr>
-                <w:rFonts w:ascii="幼圆" w:eastAsia="幼圆" w:hAnsi="Times New Roman" w:cs="Times New Roman" w:hint="eastAsia"/>
-                <w:szCs w:val="24"/>
-              </w:rPr>
-              <w:t>L</w:t>
-            </w:r>
-            <w:r>
-              <w:rPr>
-                <w:rFonts w:ascii="幼圆" w:eastAsia="幼圆" w:hAnsi="Times New Roman" w:cs="Times New Roman"/>
-                <w:szCs w:val="24"/>
-              </w:rPr>
-              <w:t>iu</w:t>
-            </w:r>
+            <w:bookmarkStart w:id="1" w:name="_GoBack"/>
+            <w:bookmarkEnd w:id="1"/>
           </w:p>
         </w:tc>
       </w:tr>
@@ -4500,7 +4488,7 @@
             <w:pPr>
               <w:jc w:val="left"/>
               <w:rPr>
-                <w:rFonts w:asciiTheme="minorEastAsia" w:hAnsiTheme="minorEastAsia" w:cs="Times New Roman" w:hint="eastAsia"/>
+                <w:rFonts w:asciiTheme="minorEastAsia" w:hAnsiTheme="minorEastAsia" w:cs="Times New Roman"/>
                 <w:sz w:val="24"/>
                 <w:szCs w:val="24"/>
               </w:rPr>
@@ -4580,7 +4568,7 @@
             <w:pPr>
               <w:jc w:val="left"/>
               <w:rPr>
-                <w:rFonts w:asciiTheme="minorEastAsia" w:hAnsiTheme="minorEastAsia" w:cs="Times New Roman" w:hint="eastAsia"/>
+                <w:rFonts w:asciiTheme="minorEastAsia" w:hAnsiTheme="minorEastAsia" w:cs="Times New Roman"/>
                 <w:sz w:val="24"/>
                 <w:szCs w:val="24"/>
               </w:rPr>
@@ -4603,7 +4591,7 @@
             <w:pPr>
               <w:jc w:val="left"/>
               <w:rPr>
-                <w:rFonts w:asciiTheme="minorEastAsia" w:hAnsiTheme="minorEastAsia" w:cs="Times New Roman" w:hint="eastAsia"/>
+                <w:rFonts w:asciiTheme="minorEastAsia" w:hAnsiTheme="minorEastAsia" w:cs="Times New Roman"/>
                 <w:sz w:val="24"/>
                 <w:szCs w:val="24"/>
               </w:rPr>
@@ -4717,7 +4705,7 @@
             <w:pPr>
               <w:jc w:val="left"/>
               <w:rPr>
-                <w:rFonts w:asciiTheme="minorEastAsia" w:hAnsiTheme="minorEastAsia" w:cs="Times New Roman" w:hint="eastAsia"/>
+                <w:rFonts w:asciiTheme="minorEastAsia" w:hAnsiTheme="minorEastAsia" w:cs="Times New Roman"/>
                 <w:sz w:val="24"/>
                 <w:szCs w:val="24"/>
               </w:rPr>
@@ -4782,7 +4770,7 @@
             <w:pPr>
               <w:jc w:val="left"/>
               <w:rPr>
-                <w:rFonts w:asciiTheme="minorEastAsia" w:hAnsiTheme="minorEastAsia" w:cs="Times New Roman" w:hint="eastAsia"/>
+                <w:rFonts w:asciiTheme="minorEastAsia" w:hAnsiTheme="minorEastAsia" w:cs="Times New Roman"/>
                 <w:sz w:val="24"/>
                 <w:szCs w:val="24"/>
               </w:rPr>
@@ -4878,7 +4866,7 @@
             <w:pPr>
               <w:jc w:val="left"/>
               <w:rPr>
-                <w:rFonts w:asciiTheme="minorEastAsia" w:hAnsiTheme="minorEastAsia" w:cs="Times New Roman" w:hint="eastAsia"/>
+                <w:rFonts w:asciiTheme="minorEastAsia" w:hAnsiTheme="minorEastAsia" w:cs="Times New Roman"/>
                 <w:sz w:val="24"/>
                 <w:szCs w:val="24"/>
               </w:rPr>
@@ -5556,7 +5544,7 @@
             <w:pPr>
               <w:jc w:val="left"/>
               <w:rPr>
-                <w:rFonts w:asciiTheme="minorEastAsia" w:hAnsiTheme="minorEastAsia" w:cs="Times New Roman" w:hint="eastAsia"/>
+                <w:rFonts w:asciiTheme="minorEastAsia" w:hAnsiTheme="minorEastAsia" w:cs="Times New Roman"/>
                 <w:sz w:val="24"/>
                 <w:szCs w:val="24"/>
               </w:rPr>
@@ -5620,7 +5608,7 @@
             <w:pPr>
               <w:jc w:val="left"/>
               <w:rPr>
-                <w:rFonts w:asciiTheme="minorEastAsia" w:hAnsiTheme="minorEastAsia" w:cs="Times New Roman" w:hint="eastAsia"/>
+                <w:rFonts w:asciiTheme="minorEastAsia" w:hAnsiTheme="minorEastAsia" w:cs="Times New Roman"/>
                 <w:sz w:val="24"/>
                 <w:szCs w:val="24"/>
               </w:rPr>
@@ -5885,7 +5873,7 @@
             <w:pPr>
               <w:jc w:val="left"/>
               <w:rPr>
-                <w:rFonts w:asciiTheme="minorEastAsia" w:hAnsiTheme="minorEastAsia" w:cs="Times New Roman" w:hint="eastAsia"/>
+                <w:rFonts w:asciiTheme="minorEastAsia" w:hAnsiTheme="minorEastAsia" w:cs="Times New Roman"/>
                 <w:sz w:val="24"/>
                 <w:szCs w:val="24"/>
               </w:rPr>
@@ -5980,7 +5968,7 @@
             <w:pPr>
               <w:jc w:val="left"/>
               <w:rPr>
-                <w:rFonts w:asciiTheme="minorEastAsia" w:hAnsiTheme="minorEastAsia" w:cs="Times New Roman" w:hint="eastAsia"/>
+                <w:rFonts w:asciiTheme="minorEastAsia" w:hAnsiTheme="minorEastAsia" w:cs="Times New Roman"/>
                 <w:sz w:val="24"/>
                 <w:szCs w:val="24"/>
               </w:rPr>
@@ -6021,7 +6009,7 @@
             <w:pPr>
               <w:jc w:val="left"/>
               <w:rPr>
-                <w:rFonts w:asciiTheme="minorEastAsia" w:hAnsiTheme="minorEastAsia" w:cs="Times New Roman" w:hint="eastAsia"/>
+                <w:rFonts w:asciiTheme="minorEastAsia" w:hAnsiTheme="minorEastAsia" w:cs="Times New Roman"/>
                 <w:sz w:val="24"/>
                 <w:szCs w:val="24"/>
               </w:rPr>
@@ -6221,7 +6209,7 @@
             <w:pPr>
               <w:jc w:val="left"/>
               <w:rPr>
-                <w:rFonts w:asciiTheme="minorEastAsia" w:hAnsiTheme="minorEastAsia" w:cs="Times New Roman" w:hint="eastAsia"/>
+                <w:rFonts w:asciiTheme="minorEastAsia" w:hAnsiTheme="minorEastAsia" w:cs="Times New Roman"/>
                 <w:sz w:val="24"/>
                 <w:szCs w:val="24"/>
               </w:rPr>
@@ -6285,7 +6273,7 @@
             <w:pPr>
               <w:jc w:val="left"/>
               <w:rPr>
-                <w:rFonts w:asciiTheme="minorEastAsia" w:hAnsiTheme="minorEastAsia" w:cs="Times New Roman" w:hint="eastAsia"/>
+                <w:rFonts w:asciiTheme="minorEastAsia" w:hAnsiTheme="minorEastAsia" w:cs="Times New Roman"/>
                 <w:sz w:val="24"/>
                 <w:szCs w:val="24"/>
               </w:rPr>
@@ -6357,7 +6345,7 @@
             <w:pPr>
               <w:jc w:val="left"/>
               <w:rPr>
-                <w:rFonts w:asciiTheme="minorEastAsia" w:hAnsiTheme="minorEastAsia" w:cs="Times New Roman" w:hint="eastAsia"/>
+                <w:rFonts w:asciiTheme="minorEastAsia" w:hAnsiTheme="minorEastAsia" w:cs="Times New Roman"/>
                 <w:sz w:val="24"/>
                 <w:szCs w:val="24"/>
               </w:rPr>
@@ -6401,8 +6389,6 @@
               </w:rPr>
               <w:t>。</w:t>
             </w:r>
-            <w:bookmarkStart w:id="1" w:name="_GoBack"/>
-            <w:bookmarkEnd w:id="1"/>
           </w:p>
         </w:tc>
       </w:tr>
@@ -6413,7 +6399,7 @@
         <w:ind w:firstLineChars="0" w:firstLine="0"/>
         <w:jc w:val="left"/>
         <w:rPr>
-          <w:rFonts w:ascii="Times New Roman" w:eastAsia="楷体_GB2312" w:hAnsi="Times New Roman" w:cs="Times New Roman" w:hint="eastAsia"/>
+          <w:rFonts w:ascii="Times New Roman" w:eastAsia="楷体_GB2312" w:hAnsi="Times New Roman" w:cs="Times New Roman"/>
           <w:sz w:val="36"/>
           <w:szCs w:val="24"/>
         </w:rPr>
